--- a/CalendarioAgo21/Ejercicios/Ejercicio11/Ejercicio11_ACLs_sol.docx
+++ b/CalendarioAgo21/Ejercicios/Ejercicio11/Ejercicio11_ACLs_sol.docx
@@ -172,7 +172,7 @@
                                     </pic:cNvPicPr>
                                   </pic:nvPicPr>
                                   <pic:blipFill>
-                                    <a:blip r:embed="rId6">
+                                    <a:blip r:embed="rId5">
                                       <a:extLst>
                                         <a:ext uri="{28A0092B-C50C-407E-A947-70E740481C1C}">
                                           <a14:useLocalDpi xmlns:a14="http://schemas.microsoft.com/office/drawing/2010/main" val="0"/>
@@ -484,7 +484,7 @@
                                           </pic:cNvPicPr>
                                         </pic:nvPicPr>
                                         <pic:blipFill>
-                                          <a:blip r:embed="rId7">
+                                          <a:blip r:embed="rId6">
                                             <a:extLst>
                                               <a:ext uri="{28A0092B-C50C-407E-A947-70E740481C1C}">
                                                 <a14:useLocalDpi xmlns:a14="http://schemas.microsoft.com/office/drawing/2010/main" val="0"/>
@@ -561,7 +561,7 @@
                                     </pic:cNvPicPr>
                                   </pic:nvPicPr>
                                   <pic:blipFill>
-                                    <a:blip r:embed="rId8">
+                                    <a:blip r:embed="rId6">
                                       <a:extLst>
                                         <a:ext uri="{28A0092B-C50C-407E-A947-70E740481C1C}">
                                           <a14:useLocalDpi xmlns:a14="http://schemas.microsoft.com/office/drawing/2010/main" val="0"/>
@@ -626,7 +626,23 @@
           <w:sz w:val="24"/>
           <w:szCs w:val="24"/>
         </w:rPr>
-        <w:t>Este esquema tenemos la subred de alumnos con 128-2 direcciones disponibles.</w:t>
+        <w:t xml:space="preserve">Este esquema tenemos </w:t>
+      </w:r>
+      <w:r>
+        <w:rPr>
+          <w:rFonts w:ascii="Arial" w:hAnsi="Arial" w:cs="Arial"/>
+          <w:sz w:val="24"/>
+          <w:szCs w:val="24"/>
+        </w:rPr>
+        <w:t xml:space="preserve">varias subredes, </w:t>
+      </w:r>
+      <w:r>
+        <w:rPr>
+          <w:rFonts w:ascii="Arial" w:hAnsi="Arial" w:cs="Arial"/>
+          <w:sz w:val="24"/>
+          <w:szCs w:val="24"/>
+        </w:rPr>
+        <w:t>la subred de alumnos con 128-2 direcciones disponibles.</w:t>
       </w:r>
     </w:p>
     <w:p>
@@ -743,41 +759,89 @@
           <w:sz w:val="24"/>
           <w:szCs w:val="24"/>
         </w:rPr>
-        <w:t>Pc directores hacia servidor 65.0.1.10 Facebook.com (WEB)</w:t>
-      </w:r>
-    </w:p>
-    <w:p>
-      <w:pPr>
-        <w:rPr>
-          <w:rFonts w:ascii="Arial" w:hAnsi="Arial" w:cs="Arial"/>
-          <w:sz w:val="24"/>
-          <w:szCs w:val="24"/>
-        </w:rPr>
-      </w:pPr>
-      <w:r>
-        <w:rPr>
-          <w:rFonts w:ascii="Arial" w:hAnsi="Arial" w:cs="Arial"/>
-          <w:sz w:val="24"/>
-          <w:szCs w:val="24"/>
-        </w:rPr>
-        <w:t>Pc directores hacia servidor 111.65.32.1 LOL Server (WEB)</w:t>
-      </w:r>
-    </w:p>
-    <w:p>
-      <w:pPr>
-        <w:rPr>
-          <w:rFonts w:ascii="Arial" w:hAnsi="Arial" w:cs="Arial"/>
-          <w:sz w:val="24"/>
-          <w:szCs w:val="24"/>
-        </w:rPr>
-      </w:pPr>
-      <w:r>
-        <w:rPr>
-          <w:rFonts w:ascii="Arial" w:hAnsi="Arial" w:cs="Arial"/>
-          <w:sz w:val="24"/>
-          <w:szCs w:val="24"/>
-        </w:rPr>
-        <w:t>Pc directores hacia 65.10.56.1 CNN por ping</w:t>
+        <w:t xml:space="preserve">Pc </w:t>
+      </w:r>
+      <w:r>
+        <w:rPr>
+          <w:rFonts w:ascii="Arial" w:hAnsi="Arial" w:cs="Arial"/>
+          <w:sz w:val="24"/>
+          <w:szCs w:val="24"/>
+        </w:rPr>
+        <w:t xml:space="preserve">(Director A) </w:t>
+      </w:r>
+      <w:r>
+        <w:rPr>
+          <w:rFonts w:ascii="Arial" w:hAnsi="Arial" w:cs="Arial"/>
+          <w:sz w:val="24"/>
+          <w:szCs w:val="24"/>
+        </w:rPr>
+        <w:t>directores hacia servidor 65.0.1.10 Facebook.com (WEB)</w:t>
+      </w:r>
+    </w:p>
+    <w:p>
+      <w:pPr>
+        <w:rPr>
+          <w:rFonts w:ascii="Arial" w:hAnsi="Arial" w:cs="Arial"/>
+          <w:sz w:val="24"/>
+          <w:szCs w:val="24"/>
+        </w:rPr>
+      </w:pPr>
+      <w:r>
+        <w:rPr>
+          <w:rFonts w:ascii="Arial" w:hAnsi="Arial" w:cs="Arial"/>
+          <w:sz w:val="24"/>
+          <w:szCs w:val="24"/>
+        </w:rPr>
+        <w:t>Pc</w:t>
+      </w:r>
+      <w:r>
+        <w:rPr>
+          <w:rFonts w:ascii="Arial" w:hAnsi="Arial" w:cs="Arial"/>
+          <w:sz w:val="24"/>
+          <w:szCs w:val="24"/>
+        </w:rPr>
+        <w:t xml:space="preserve"> (Director A)</w:t>
+      </w:r>
+      <w:r>
+        <w:rPr>
+          <w:rFonts w:ascii="Arial" w:hAnsi="Arial" w:cs="Arial"/>
+          <w:sz w:val="24"/>
+          <w:szCs w:val="24"/>
+        </w:rPr>
+        <w:t xml:space="preserve"> directores hacia servidor 111.65.32.1 LOL Server (WEB)</w:t>
+      </w:r>
+    </w:p>
+    <w:p>
+      <w:pPr>
+        <w:rPr>
+          <w:rFonts w:ascii="Arial" w:hAnsi="Arial" w:cs="Arial"/>
+          <w:sz w:val="24"/>
+          <w:szCs w:val="24"/>
+        </w:rPr>
+      </w:pPr>
+      <w:r>
+        <w:rPr>
+          <w:rFonts w:ascii="Arial" w:hAnsi="Arial" w:cs="Arial"/>
+          <w:sz w:val="24"/>
+          <w:szCs w:val="24"/>
+        </w:rPr>
+        <w:t xml:space="preserve">Pc </w:t>
+      </w:r>
+      <w:r>
+        <w:rPr>
+          <w:rFonts w:ascii="Arial" w:hAnsi="Arial" w:cs="Arial"/>
+          <w:sz w:val="24"/>
+          <w:szCs w:val="24"/>
+        </w:rPr>
+        <w:t>(Director A)</w:t>
+      </w:r>
+      <w:r>
+        <w:rPr>
+          <w:rFonts w:ascii="Arial" w:hAnsi="Arial" w:cs="Arial"/>
+          <w:sz w:val="24"/>
+          <w:szCs w:val="24"/>
+        </w:rPr>
+        <w:t>directores hacia 65.10.56.1 CNN por ping</w:t>
       </w:r>
     </w:p>
     <w:p>
@@ -866,7 +930,47 @@
           <w:sz w:val="24"/>
           <w:szCs w:val="24"/>
         </w:rPr>
-        <w:t>Tablet01 acceder a través del protocolo Web a los directivos (</w:t>
+        <w:t>Tablet01</w:t>
+      </w:r>
+      <w:r>
+        <w:rPr>
+          <w:rFonts w:ascii="Arial" w:hAnsi="Arial" w:cs="Arial"/>
+          <w:sz w:val="24"/>
+          <w:szCs w:val="24"/>
+        </w:rPr>
+        <w:t xml:space="preserve"> </w:t>
+      </w:r>
+      <w:r>
+        <w:rPr>
+          <w:rFonts w:ascii="Arial" w:hAnsi="Arial" w:cs="Arial"/>
+          <w:sz w:val="24"/>
+          <w:szCs w:val="24"/>
+        </w:rPr>
+        <w:t>(</w:t>
+      </w:r>
+      <w:r>
+        <w:rPr>
+          <w:rFonts w:ascii="Arial" w:hAnsi="Arial" w:cs="Arial"/>
+          <w:sz w:val="24"/>
+          <w:szCs w:val="24"/>
+        </w:rPr>
+        <w:t>Visitante 01</w:t>
+      </w:r>
+      <w:r>
+        <w:rPr>
+          <w:rFonts w:ascii="Arial" w:hAnsi="Arial" w:cs="Arial"/>
+          <w:sz w:val="24"/>
+          <w:szCs w:val="24"/>
+        </w:rPr>
+        <w:t>)</w:t>
+      </w:r>
+      <w:r>
+        <w:rPr>
+          <w:rFonts w:ascii="Arial" w:hAnsi="Arial" w:cs="Arial"/>
+          <w:sz w:val="24"/>
+          <w:szCs w:val="24"/>
+        </w:rPr>
+        <w:t xml:space="preserve"> acceder a través del protocolo Web a los directivos (</w:t>
       </w:r>
       <w:r>
         <w:rPr>
@@ -884,7 +988,7 @@
           <w:sz w:val="24"/>
           <w:szCs w:val="24"/>
         </w:rPr>
-        <w:t xml:space="preserve">, </w:t>
+        <w:t>.</w:t>
       </w:r>
     </w:p>
     <w:p>
@@ -965,7 +1069,23 @@
           <w:sz w:val="24"/>
           <w:szCs w:val="24"/>
         </w:rPr>
-        <w:t xml:space="preserve">Tablet01 acceder a través del protocolo Web al servidor </w:t>
+        <w:t>Tablet01</w:t>
+      </w:r>
+      <w:r>
+        <w:rPr>
+          <w:rFonts w:ascii="Arial" w:hAnsi="Arial" w:cs="Arial"/>
+          <w:sz w:val="24"/>
+          <w:szCs w:val="24"/>
+        </w:rPr>
+        <w:t xml:space="preserve"> (Visitante 01)</w:t>
+      </w:r>
+      <w:r>
+        <w:rPr>
+          <w:rFonts w:ascii="Arial" w:hAnsi="Arial" w:cs="Arial"/>
+          <w:sz w:val="24"/>
+          <w:szCs w:val="24"/>
+        </w:rPr>
+        <w:t xml:space="preserve"> acceder a través del protocolo Web al servidor </w:t>
       </w:r>
       <w:r>
         <w:rPr>
@@ -1074,7 +1194,23 @@
           <w:sz w:val="24"/>
           <w:szCs w:val="24"/>
         </w:rPr>
-        <w:t xml:space="preserve">Tablet01 acceder a través del protocolo Web al servidor </w:t>
+        <w:t xml:space="preserve">Tablet01 </w:t>
+      </w:r>
+      <w:r>
+        <w:rPr>
+          <w:rFonts w:ascii="Arial" w:hAnsi="Arial" w:cs="Arial"/>
+          <w:sz w:val="24"/>
+          <w:szCs w:val="24"/>
+        </w:rPr>
+        <w:t>(Visitante 01)</w:t>
+      </w:r>
+      <w:r>
+        <w:rPr>
+          <w:rFonts w:ascii="Arial" w:hAnsi="Arial" w:cs="Arial"/>
+          <w:sz w:val="24"/>
+          <w:szCs w:val="24"/>
+        </w:rPr>
+        <w:t xml:space="preserve">acceder a través del protocolo Web al servidor </w:t>
       </w:r>
       <w:r>
         <w:rPr>
@@ -1111,17 +1247,6 @@
       <w:pPr>
         <w:rPr>
           <w:rFonts w:ascii="Arial" w:hAnsi="Arial" w:cs="Arial"/>
-          <w:b/>
-          <w:bCs/>
-          <w:sz w:val="24"/>
-          <w:szCs w:val="24"/>
-        </w:rPr>
-      </w:pPr>
-    </w:p>
-    <w:p>
-      <w:pPr>
-        <w:rPr>
-          <w:rFonts w:ascii="Arial" w:hAnsi="Arial" w:cs="Arial"/>
           <w:sz w:val="24"/>
           <w:szCs w:val="24"/>
         </w:rPr>
@@ -1185,7 +1310,25 @@
           <w:sz w:val="24"/>
           <w:szCs w:val="24"/>
         </w:rPr>
-        <w:t xml:space="preserve"> y se analiza. Las listas de control de acceso estándar bloquean todo el tráfico web y ping. (capa 3 ping y capa 4 aplicaciones protocolo http)</w:t>
+        <w:t xml:space="preserve"> y se analiza. </w:t>
+      </w:r>
+      <w:r>
+        <w:rPr>
+          <w:rFonts w:ascii="Arial" w:hAnsi="Arial" w:cs="Arial"/>
+          <w:b/>
+          <w:bCs/>
+          <w:sz w:val="24"/>
+          <w:szCs w:val="24"/>
+        </w:rPr>
+        <w:t>Las listas de control de acceso estándar bloquean todo el tráfico web y ping.</w:t>
+      </w:r>
+      <w:r>
+        <w:rPr>
+          <w:rFonts w:ascii="Arial" w:hAnsi="Arial" w:cs="Arial"/>
+          <w:sz w:val="24"/>
+          <w:szCs w:val="24"/>
+        </w:rPr>
+        <w:t xml:space="preserve"> (capa 3 ping y capa 4 aplicaciones protocolo http)</w:t>
       </w:r>
     </w:p>
     <w:p>
@@ -1243,7 +1386,27 @@
           <w:sz w:val="24"/>
           <w:szCs w:val="24"/>
         </w:rPr>
-        <w:t>Identificar la fuente/origen (tráfico fuente) SUBRED ESTUDIANTES</w:t>
+        <w:t xml:space="preserve">Identificar la fuente/origen (tráfico fuente) </w:t>
+      </w:r>
+      <w:r>
+        <w:rPr>
+          <w:rFonts w:ascii="Arial" w:hAnsi="Arial" w:cs="Arial"/>
+          <w:b/>
+          <w:bCs/>
+          <w:sz w:val="24"/>
+          <w:szCs w:val="24"/>
+        </w:rPr>
+        <w:t xml:space="preserve">SUBRED </w:t>
+      </w:r>
+      <w:r>
+        <w:rPr>
+          <w:rFonts w:ascii="Arial" w:hAnsi="Arial" w:cs="Arial"/>
+          <w:b/>
+          <w:bCs/>
+          <w:sz w:val="24"/>
+          <w:szCs w:val="24"/>
+        </w:rPr>
+        <w:t>ALUMNOS</w:t>
       </w:r>
     </w:p>
     <w:p>
@@ -1351,7 +1514,23 @@
           <w:sz w:val="24"/>
           <w:szCs w:val="24"/>
         </w:rPr>
-        <w:t xml:space="preserve"> donde se instalará la lista d control de acceso.</w:t>
+        <w:t xml:space="preserve"> donde se instalará la lista d</w:t>
+      </w:r>
+      <w:r>
+        <w:rPr>
+          <w:rFonts w:ascii="Arial" w:hAnsi="Arial" w:cs="Arial"/>
+          <w:sz w:val="24"/>
+          <w:szCs w:val="24"/>
+        </w:rPr>
+        <w:t>e</w:t>
+      </w:r>
+      <w:r>
+        <w:rPr>
+          <w:rFonts w:ascii="Arial" w:hAnsi="Arial" w:cs="Arial"/>
+          <w:sz w:val="24"/>
+          <w:szCs w:val="24"/>
+        </w:rPr>
+        <w:t xml:space="preserve"> control de acceso.</w:t>
       </w:r>
     </w:p>
     <w:p>
@@ -1411,25 +1590,23 @@
           <w:sz w:val="24"/>
           <w:szCs w:val="24"/>
         </w:rPr>
-        <w:t xml:space="preserve">Determinar la interface donde se va a insertar la lista de acceso.  Si pongo lista de acceso en la interfaz s0/0/0 las subredes de servidores y directores no recibirán tráfico de los alumnos y eso no se pide. La interface g0/0/0 es la que hay que </w:t>
-      </w:r>
-      <w:proofErr w:type="spellStart"/>
-      <w:r>
-        <w:rPr>
-          <w:rFonts w:ascii="Arial" w:hAnsi="Arial" w:cs="Arial"/>
-          <w:sz w:val="24"/>
-          <w:szCs w:val="24"/>
-        </w:rPr>
-        <w:t>seleccionr</w:t>
-      </w:r>
-      <w:proofErr w:type="spellEnd"/>
-      <w:r>
-        <w:rPr>
-          <w:rFonts w:ascii="Arial" w:hAnsi="Arial" w:cs="Arial"/>
-          <w:sz w:val="24"/>
-          <w:szCs w:val="24"/>
-        </w:rPr>
-        <w:t xml:space="preserve"> ya que es la que se conecta con la subred morada.</w:t>
+        <w:t>Determinar la interface donde se va a insertar la lista de acceso.  Si pongo lista de acceso en la interfaz s0/0/0 las subredes de servidores y directores no recibirán tráfico de los alumnos y eso no se pide. La interface g0/0/0 es la que hay que seleccion</w:t>
+      </w:r>
+      <w:r>
+        <w:rPr>
+          <w:rFonts w:ascii="Arial" w:hAnsi="Arial" w:cs="Arial"/>
+          <w:sz w:val="24"/>
+          <w:szCs w:val="24"/>
+        </w:rPr>
+        <w:t>a</w:t>
+      </w:r>
+      <w:r>
+        <w:rPr>
+          <w:rFonts w:ascii="Arial" w:hAnsi="Arial" w:cs="Arial"/>
+          <w:sz w:val="24"/>
+          <w:szCs w:val="24"/>
+        </w:rPr>
+        <w:t>r ya que es la que se conecta con la subred morada.</w:t>
       </w:r>
     </w:p>
     <w:p>
@@ -2010,7 +2187,23 @@
           <w:b/>
           <w:bCs/>
         </w:rPr>
-        <w:t xml:space="preserve">(negamos el tráfico de </w:t>
+        <w:t xml:space="preserve">(negamos el tráfico </w:t>
+      </w:r>
+      <w:r>
+        <w:rPr>
+          <w:rFonts w:ascii="Arial" w:hAnsi="Arial" w:cs="Arial"/>
+          <w:b/>
+          <w:bCs/>
+        </w:rPr>
+        <w:t xml:space="preserve"> el tráfico anterior y de</w:t>
+      </w:r>
+      <w:r>
+        <w:rPr>
+          <w:rFonts w:ascii="Arial" w:hAnsi="Arial" w:cs="Arial"/>
+          <w:b/>
+          <w:bCs/>
+        </w:rPr>
+        <w:t xml:space="preserve"> </w:t>
       </w:r>
       <w:r>
         <w:rPr>
@@ -2199,7 +2392,7 @@
                     </pic:cNvPicPr>
                   </pic:nvPicPr>
                   <pic:blipFill>
-                    <a:blip r:embed="rId9">
+                    <a:blip r:embed="rId7">
                       <a:extLst>
                         <a:ext uri="{28A0092B-C50C-407E-A947-70E740481C1C}">
                           <a14:useLocalDpi xmlns:a14="http://schemas.microsoft.com/office/drawing/2010/main" val="0"/>
@@ -2233,6 +2426,34 @@
     </w:p>
     <w:p>
       <w:pPr>
+        <w:pStyle w:val="NormalWeb"/>
+        <w:shd w:val="clear" w:color="auto" w:fill="FFFFFF"/>
+        <w:spacing w:before="0" w:beforeAutospacing="0" w:after="0" w:afterAutospacing="0"/>
+        <w:ind w:left="357"/>
+        <w:jc w:val="both"/>
+        <w:rPr>
+          <w:rFonts w:ascii="Arial" w:hAnsi="Arial" w:cs="Arial"/>
+          <w:b/>
+          <w:bCs/>
+        </w:rPr>
+      </w:pPr>
+    </w:p>
+    <w:p>
+      <w:pPr>
+        <w:pStyle w:val="NormalWeb"/>
+        <w:shd w:val="clear" w:color="auto" w:fill="FFFFFF"/>
+        <w:spacing w:before="0" w:beforeAutospacing="0" w:after="0" w:afterAutospacing="0"/>
+        <w:ind w:left="357"/>
+        <w:jc w:val="both"/>
+        <w:rPr>
+          <w:rFonts w:ascii="Arial" w:hAnsi="Arial" w:cs="Arial"/>
+          <w:b/>
+          <w:bCs/>
+        </w:rPr>
+      </w:pPr>
+    </w:p>
+    <w:p>
+      <w:pPr>
         <w:rPr>
           <w:rFonts w:ascii="Arial" w:hAnsi="Arial" w:cs="Arial"/>
           <w:b/>
@@ -2242,7 +2463,9 @@
           <w:lang w:val="es-MX" w:eastAsia="es-MX"/>
         </w:rPr>
       </w:pPr>
-      <w:r>
+    </w:p>
+    <w:p>
+      <w:pPr>
         <w:rPr>
           <w:rFonts w:ascii="Arial" w:hAnsi="Arial" w:cs="Arial"/>
           <w:b/>
@@ -2251,6 +2474,17 @@
           <w:szCs w:val="24"/>
           <w:lang w:val="es-MX" w:eastAsia="es-MX"/>
         </w:rPr>
+      </w:pPr>
+      <w:r>
+        <w:rPr>
+          <w:rFonts w:ascii="Arial" w:hAnsi="Arial" w:cs="Arial"/>
+          <w:b/>
+          <w:bCs/>
+          <w:sz w:val="24"/>
+          <w:szCs w:val="24"/>
+          <w:lang w:val="es-MX" w:eastAsia="es-MX"/>
+        </w:rPr>
+        <w:lastRenderedPageBreak/>
         <w:t>ASOCIAR ACL A LA INTERFAZ</w:t>
       </w:r>
       <w:r>
@@ -2262,6 +2496,17 @@
           <w:szCs w:val="24"/>
           <w:lang w:val="es-MX" w:eastAsia="es-MX"/>
         </w:rPr>
+        <w:t xml:space="preserve"> </w:t>
+      </w:r>
+      <w:r>
+        <w:rPr>
+          <w:rFonts w:ascii="Arial" w:hAnsi="Arial" w:cs="Arial"/>
+          <w:b/>
+          <w:bCs/>
+          <w:sz w:val="24"/>
+          <w:szCs w:val="24"/>
+          <w:lang w:val="es-MX" w:eastAsia="es-MX"/>
+        </w:rPr>
         <w:t xml:space="preserve">       </w:t>
       </w:r>
     </w:p>
@@ -2340,7 +2585,6 @@
           <w:b/>
           <w:bCs/>
         </w:rPr>
-        <w:lastRenderedPageBreak/>
         <w:t>ip</w:t>
       </w:r>
       <w:proofErr w:type="spellEnd"/>
@@ -2533,7 +2777,7 @@
                     </pic:cNvPicPr>
                   </pic:nvPicPr>
                   <pic:blipFill>
-                    <a:blip r:embed="rId10">
+                    <a:blip r:embed="rId8">
                       <a:extLst>
                         <a:ext uri="{28A0092B-C50C-407E-A947-70E740481C1C}">
                           <a14:useLocalDpi xmlns:a14="http://schemas.microsoft.com/office/drawing/2010/main" val="0"/>
@@ -3262,31 +3506,329 @@
           <w:color w:val="2D3B45"/>
         </w:rPr>
       </w:pPr>
-      <w:r>
-        <w:rPr>
-          <w:rFonts w:ascii="Arial" w:hAnsi="Arial" w:cs="Arial"/>
-          <w:color w:val="2D3B45"/>
-        </w:rPr>
-        <w:t>Intentar acceso al servidor de directivos 132.254.89.221</w:t>
-      </w:r>
-    </w:p>
-    <w:p>
-      <w:pPr>
-        <w:pStyle w:val="NormalWeb"/>
-        <w:shd w:val="clear" w:color="auto" w:fill="FFFFFF"/>
-        <w:spacing w:before="0" w:beforeAutospacing="0" w:after="0" w:afterAutospacing="0"/>
-        <w:jc w:val="both"/>
-        <w:rPr>
-          <w:rFonts w:ascii="Arial" w:hAnsi="Arial" w:cs="Arial"/>
-          <w:color w:val="2D3B45"/>
-        </w:rPr>
-      </w:pPr>
-      <w:r>
-        <w:rPr>
-          <w:rFonts w:ascii="Arial" w:hAnsi="Arial" w:cs="Arial"/>
-          <w:color w:val="2D3B45"/>
-        </w:rPr>
-        <w:t>Murillo (</w:t>
+    </w:p>
+    <w:p>
+      <w:pPr>
+        <w:pStyle w:val="NormalWeb"/>
+        <w:shd w:val="clear" w:color="auto" w:fill="FFFFFF"/>
+        <w:spacing w:before="0" w:beforeAutospacing="0" w:after="0" w:afterAutospacing="0"/>
+        <w:jc w:val="both"/>
+        <w:rPr>
+          <w:rFonts w:ascii="Arial" w:hAnsi="Arial" w:cs="Arial"/>
+          <w:color w:val="2D3B45"/>
+        </w:rPr>
+      </w:pPr>
+      <w:r>
+        <w:rPr>
+          <w:rFonts w:ascii="Arial" w:hAnsi="Arial" w:cs="Arial"/>
+          <w:color w:val="2D3B45"/>
+        </w:rPr>
+        <w:t xml:space="preserve">Primero </w:t>
+      </w:r>
+      <w:r>
+        <w:rPr>
+          <w:rFonts w:ascii="Arial" w:hAnsi="Arial" w:cs="Arial"/>
+          <w:b/>
+          <w:bCs/>
+          <w:color w:val="2D3B45"/>
+        </w:rPr>
+        <w:t>pruebo el acceso de Tablet visitantes 01 a un servidor de directores</w:t>
+      </w:r>
+      <w:r>
+        <w:rPr>
+          <w:rFonts w:ascii="Arial" w:hAnsi="Arial" w:cs="Arial"/>
+          <w:color w:val="2D3B45"/>
+        </w:rPr>
+        <w:t xml:space="preserve"> (funciona)</w:t>
+      </w:r>
+    </w:p>
+    <w:p>
+      <w:pPr>
+        <w:pStyle w:val="NormalWeb"/>
+        <w:shd w:val="clear" w:color="auto" w:fill="FFFFFF"/>
+        <w:spacing w:before="0" w:beforeAutospacing="0" w:after="0" w:afterAutospacing="0"/>
+        <w:jc w:val="both"/>
+        <w:rPr>
+          <w:rFonts w:ascii="Arial" w:hAnsi="Arial" w:cs="Arial"/>
+          <w:color w:val="2D3B45"/>
+        </w:rPr>
+      </w:pPr>
+      <w:r>
+        <w:rPr>
+          <w:rFonts w:ascii="Arial" w:hAnsi="Arial" w:cs="Arial"/>
+          <w:color w:val="2D3B45"/>
+        </w:rPr>
+        <w:t xml:space="preserve">Después </w:t>
+      </w:r>
+      <w:r>
+        <w:rPr>
+          <w:rFonts w:ascii="Arial" w:hAnsi="Arial" w:cs="Arial"/>
+          <w:b/>
+          <w:bCs/>
+          <w:color w:val="2D3B45"/>
+        </w:rPr>
+        <w:t xml:space="preserve">copio y pego la configuración de la lista de acceso en el </w:t>
+      </w:r>
+      <w:proofErr w:type="spellStart"/>
+      <w:r>
+        <w:rPr>
+          <w:rFonts w:ascii="Arial" w:hAnsi="Arial" w:cs="Arial"/>
+          <w:b/>
+          <w:bCs/>
+          <w:color w:val="2D3B45"/>
+        </w:rPr>
+        <w:t>router</w:t>
+      </w:r>
+      <w:proofErr w:type="spellEnd"/>
+      <w:r>
+        <w:rPr>
+          <w:rFonts w:ascii="Arial" w:hAnsi="Arial" w:cs="Arial"/>
+          <w:b/>
+          <w:bCs/>
+          <w:color w:val="2D3B45"/>
+        </w:rPr>
+        <w:t xml:space="preserve"> A</w:t>
+      </w:r>
+      <w:r>
+        <w:rPr>
+          <w:rFonts w:ascii="Arial" w:hAnsi="Arial" w:cs="Arial"/>
+          <w:color w:val="2D3B45"/>
+        </w:rPr>
+        <w:t xml:space="preserve"> en </w:t>
+      </w:r>
+      <w:proofErr w:type="spellStart"/>
+      <w:r>
+        <w:rPr>
+          <w:rFonts w:ascii="Arial" w:hAnsi="Arial" w:cs="Arial"/>
+          <w:color w:val="2D3B45"/>
+        </w:rPr>
+        <w:t>config</w:t>
+      </w:r>
+      <w:proofErr w:type="spellEnd"/>
+      <w:r>
+        <w:rPr>
+          <w:rFonts w:ascii="Arial" w:hAnsi="Arial" w:cs="Arial"/>
+          <w:color w:val="2D3B45"/>
+        </w:rPr>
+        <w:t xml:space="preserve"> t.</w:t>
+      </w:r>
+    </w:p>
+    <w:p>
+      <w:pPr>
+        <w:pStyle w:val="NormalWeb"/>
+        <w:shd w:val="clear" w:color="auto" w:fill="FFFFFF"/>
+        <w:spacing w:before="0" w:beforeAutospacing="0" w:after="0" w:afterAutospacing="0"/>
+        <w:jc w:val="both"/>
+        <w:rPr>
+          <w:rFonts w:ascii="Arial" w:hAnsi="Arial" w:cs="Arial"/>
+          <w:color w:val="2D3B45"/>
+        </w:rPr>
+      </w:pPr>
+      <w:r>
+        <w:rPr>
+          <w:rFonts w:ascii="Arial" w:hAnsi="Arial" w:cs="Arial"/>
+          <w:color w:val="2D3B45"/>
+        </w:rPr>
+        <w:t xml:space="preserve">Intentar acceso </w:t>
+      </w:r>
+      <w:r>
+        <w:rPr>
+          <w:rFonts w:ascii="Arial" w:hAnsi="Arial" w:cs="Arial"/>
+          <w:color w:val="2D3B45"/>
+        </w:rPr>
+        <w:t xml:space="preserve">de </w:t>
+      </w:r>
+      <w:r>
+        <w:rPr>
+          <w:rFonts w:ascii="Arial" w:hAnsi="Arial" w:cs="Arial"/>
+          <w:b/>
+          <w:bCs/>
+          <w:color w:val="2D3B45"/>
+        </w:rPr>
+        <w:t>alumnos (</w:t>
+      </w:r>
+      <w:proofErr w:type="spellStart"/>
+      <w:r>
+        <w:rPr>
+          <w:rFonts w:ascii="Arial" w:hAnsi="Arial" w:cs="Arial"/>
+          <w:b/>
+          <w:bCs/>
+          <w:color w:val="2D3B45"/>
+        </w:rPr>
+        <w:t>table</w:t>
+      </w:r>
+      <w:r>
+        <w:rPr>
+          <w:rFonts w:ascii="Arial" w:hAnsi="Arial" w:cs="Arial"/>
+          <w:b/>
+          <w:bCs/>
+          <w:color w:val="2D3B45"/>
+        </w:rPr>
+        <w:t>t</w:t>
+      </w:r>
+      <w:proofErr w:type="spellEnd"/>
+      <w:r>
+        <w:rPr>
+          <w:rFonts w:ascii="Arial" w:hAnsi="Arial" w:cs="Arial"/>
+          <w:b/>
+          <w:bCs/>
+          <w:color w:val="2D3B45"/>
+        </w:rPr>
+        <w:t xml:space="preserve"> visitantes 01)</w:t>
+      </w:r>
+    </w:p>
+    <w:p>
+      <w:pPr>
+        <w:pStyle w:val="NormalWeb"/>
+        <w:numPr>
+          <w:ilvl w:val="0"/>
+          <w:numId w:val="18"/>
+        </w:numPr>
+        <w:shd w:val="clear" w:color="auto" w:fill="FFFFFF"/>
+        <w:spacing w:before="0" w:beforeAutospacing="0" w:after="0" w:afterAutospacing="0"/>
+        <w:jc w:val="both"/>
+        <w:rPr>
+          <w:rFonts w:ascii="Arial" w:hAnsi="Arial" w:cs="Arial"/>
+          <w:color w:val="2D3B45"/>
+        </w:rPr>
+      </w:pPr>
+      <w:r>
+        <w:rPr>
+          <w:rFonts w:ascii="Arial" w:hAnsi="Arial" w:cs="Arial"/>
+          <w:color w:val="2D3B45"/>
+        </w:rPr>
+        <w:t>Al</w:t>
+      </w:r>
+      <w:r>
+        <w:rPr>
+          <w:rFonts w:ascii="Arial" w:hAnsi="Arial" w:cs="Arial"/>
+          <w:color w:val="2D3B45"/>
+        </w:rPr>
+        <w:t xml:space="preserve"> servidor de directivos 132.254.89.221</w:t>
+      </w:r>
+      <w:r>
+        <w:rPr>
+          <w:rFonts w:ascii="Arial" w:hAnsi="Arial" w:cs="Arial"/>
+          <w:color w:val="2D3B45"/>
+        </w:rPr>
+        <w:t xml:space="preserve"> por </w:t>
+      </w:r>
+      <w:r>
+        <w:rPr>
+          <w:rFonts w:ascii="Arial" w:hAnsi="Arial" w:cs="Arial"/>
+          <w:b/>
+          <w:bCs/>
+          <w:color w:val="2D3B45"/>
+        </w:rPr>
+        <w:t>web</w:t>
+      </w:r>
+      <w:r>
+        <w:rPr>
+          <w:rFonts w:ascii="Arial" w:hAnsi="Arial" w:cs="Arial"/>
+          <w:b/>
+          <w:bCs/>
+          <w:color w:val="2D3B45"/>
+        </w:rPr>
+        <w:t xml:space="preserve"> (no)</w:t>
+      </w:r>
+    </w:p>
+    <w:p>
+      <w:pPr>
+        <w:pStyle w:val="NormalWeb"/>
+        <w:numPr>
+          <w:ilvl w:val="0"/>
+          <w:numId w:val="18"/>
+        </w:numPr>
+        <w:shd w:val="clear" w:color="auto" w:fill="FFFFFF"/>
+        <w:spacing w:before="0" w:beforeAutospacing="0" w:after="0" w:afterAutospacing="0"/>
+        <w:jc w:val="both"/>
+        <w:rPr>
+          <w:rFonts w:ascii="Arial" w:hAnsi="Arial" w:cs="Arial"/>
+          <w:color w:val="2D3B45"/>
+        </w:rPr>
+      </w:pPr>
+      <w:r>
+        <w:rPr>
+          <w:rFonts w:ascii="Arial" w:hAnsi="Arial" w:cs="Arial"/>
+          <w:color w:val="2D3B45"/>
+        </w:rPr>
+        <w:t>Al</w:t>
+      </w:r>
+      <w:r>
+        <w:rPr>
+          <w:rFonts w:ascii="Arial" w:hAnsi="Arial" w:cs="Arial"/>
+          <w:color w:val="2D3B45"/>
+        </w:rPr>
+        <w:t xml:space="preserve"> servidor de directivos 132.254.89.221</w:t>
+      </w:r>
+      <w:r>
+        <w:rPr>
+          <w:rFonts w:ascii="Arial" w:hAnsi="Arial" w:cs="Arial"/>
+          <w:color w:val="2D3B45"/>
+        </w:rPr>
+        <w:t xml:space="preserve"> por </w:t>
+      </w:r>
+      <w:r>
+        <w:rPr>
+          <w:rFonts w:ascii="Arial" w:hAnsi="Arial" w:cs="Arial"/>
+          <w:b/>
+          <w:bCs/>
+          <w:color w:val="2D3B45"/>
+        </w:rPr>
+        <w:t>ping</w:t>
+      </w:r>
+      <w:r>
+        <w:rPr>
+          <w:rFonts w:ascii="Arial" w:hAnsi="Arial" w:cs="Arial"/>
+          <w:b/>
+          <w:bCs/>
+          <w:color w:val="2D3B45"/>
+        </w:rPr>
+        <w:t xml:space="preserve"> (no)</w:t>
+      </w:r>
+    </w:p>
+    <w:p>
+      <w:pPr>
+        <w:pStyle w:val="NormalWeb"/>
+        <w:numPr>
+          <w:ilvl w:val="0"/>
+          <w:numId w:val="18"/>
+        </w:numPr>
+        <w:shd w:val="clear" w:color="auto" w:fill="FFFFFF"/>
+        <w:spacing w:before="0" w:beforeAutospacing="0" w:after="0" w:afterAutospacing="0"/>
+        <w:jc w:val="both"/>
+        <w:rPr>
+          <w:rFonts w:ascii="Arial" w:hAnsi="Arial" w:cs="Arial"/>
+          <w:color w:val="2D3B45"/>
+        </w:rPr>
+      </w:pPr>
+      <w:r>
+        <w:rPr>
+          <w:rFonts w:ascii="Arial" w:hAnsi="Arial" w:cs="Arial"/>
+          <w:color w:val="2D3B45"/>
+        </w:rPr>
+        <w:t xml:space="preserve">Al servidor </w:t>
+      </w:r>
+      <w:r>
+        <w:rPr>
+          <w:rFonts w:ascii="Arial" w:hAnsi="Arial" w:cs="Arial"/>
+          <w:color w:val="2D3B45"/>
+        </w:rPr>
+        <w:t xml:space="preserve">Murillo </w:t>
+      </w:r>
+      <w:r>
+        <w:rPr>
+          <w:rFonts w:ascii="Arial" w:hAnsi="Arial" w:cs="Arial"/>
+          <w:color w:val="2D3B45"/>
+        </w:rPr>
+        <w:t xml:space="preserve">(Servidores) </w:t>
+      </w:r>
+      <w:r>
+        <w:rPr>
+          <w:rFonts w:ascii="Arial" w:hAnsi="Arial" w:cs="Arial"/>
+          <w:color w:val="2D3B45"/>
+        </w:rPr>
+        <w:t>(</w:t>
       </w:r>
       <w:r>
         <w:rPr>
@@ -3298,20 +3840,45 @@
     <w:p>
       <w:pPr>
         <w:pStyle w:val="NormalWeb"/>
-        <w:shd w:val="clear" w:color="auto" w:fill="FFFFFF"/>
-        <w:spacing w:before="0" w:beforeAutospacing="0" w:after="0" w:afterAutospacing="0"/>
-        <w:jc w:val="both"/>
-        <w:rPr>
-          <w:rFonts w:ascii="Arial" w:hAnsi="Arial" w:cs="Arial"/>
-          <w:color w:val="2D3B45"/>
-        </w:rPr>
-      </w:pPr>
-      <w:r>
-        <w:rPr>
-          <w:rFonts w:ascii="Arial" w:hAnsi="Arial" w:cs="Arial"/>
-          <w:color w:val="2D3B45"/>
-        </w:rPr>
-        <w:t>Server de profesores (</w:t>
+        <w:numPr>
+          <w:ilvl w:val="0"/>
+          <w:numId w:val="18"/>
+        </w:numPr>
+        <w:shd w:val="clear" w:color="auto" w:fill="FFFFFF"/>
+        <w:spacing w:before="0" w:beforeAutospacing="0" w:after="0" w:afterAutospacing="0"/>
+        <w:jc w:val="both"/>
+        <w:rPr>
+          <w:rFonts w:ascii="Arial" w:hAnsi="Arial" w:cs="Arial"/>
+          <w:color w:val="2D3B45"/>
+        </w:rPr>
+      </w:pPr>
+      <w:r>
+        <w:rPr>
+          <w:rFonts w:ascii="Arial" w:hAnsi="Arial" w:cs="Arial"/>
+          <w:color w:val="2D3B45"/>
+        </w:rPr>
+        <w:t>Al servidor de</w:t>
+      </w:r>
+      <w:r>
+        <w:rPr>
+          <w:rFonts w:ascii="Arial" w:hAnsi="Arial" w:cs="Arial"/>
+          <w:color w:val="2D3B45"/>
+        </w:rPr>
+        <w:t xml:space="preserve"> profesores</w:t>
+      </w:r>
+      <w:r>
+        <w:rPr>
+          <w:rFonts w:ascii="Arial" w:hAnsi="Arial" w:cs="Arial"/>
+          <w:color w:val="2D3B45"/>
+        </w:rPr>
+        <w:t xml:space="preserve"> (Profesores)</w:t>
+      </w:r>
+      <w:r>
+        <w:rPr>
+          <w:rFonts w:ascii="Arial" w:hAnsi="Arial" w:cs="Arial"/>
+          <w:color w:val="2D3B45"/>
+        </w:rPr>
+        <w:t xml:space="preserve"> (</w:t>
       </w:r>
       <w:r>
         <w:rPr>
@@ -3323,13 +3890,24 @@
     <w:p>
       <w:pPr>
         <w:pStyle w:val="NormalWeb"/>
-        <w:shd w:val="clear" w:color="auto" w:fill="FFFFFF"/>
-        <w:spacing w:before="0" w:beforeAutospacing="0" w:after="0" w:afterAutospacing="0"/>
-        <w:jc w:val="both"/>
-        <w:rPr>
-          <w:rFonts w:ascii="Arial" w:hAnsi="Arial" w:cs="Arial"/>
-        </w:rPr>
-      </w:pPr>
+        <w:numPr>
+          <w:ilvl w:val="0"/>
+          <w:numId w:val="18"/>
+        </w:numPr>
+        <w:shd w:val="clear" w:color="auto" w:fill="FFFFFF"/>
+        <w:spacing w:before="0" w:beforeAutospacing="0" w:after="0" w:afterAutospacing="0"/>
+        <w:jc w:val="both"/>
+        <w:rPr>
+          <w:rFonts w:ascii="Arial" w:hAnsi="Arial" w:cs="Arial"/>
+        </w:rPr>
+      </w:pPr>
+      <w:r>
+        <w:rPr>
+          <w:rFonts w:ascii="Arial" w:hAnsi="Arial" w:cs="Arial"/>
+          <w:color w:val="2D3B45"/>
+        </w:rPr>
+        <w:t xml:space="preserve">Al </w:t>
+      </w:r>
       <w:proofErr w:type="spellStart"/>
       <w:r>
         <w:rPr>
@@ -3366,6 +3944,513 @@
     </w:p>
     <w:p>
       <w:pPr>
+        <w:rPr>
+          <w:rFonts w:ascii="Arial" w:hAnsi="Arial" w:cs="Arial"/>
+          <w:b/>
+          <w:bCs/>
+          <w:sz w:val="28"/>
+          <w:szCs w:val="28"/>
+        </w:rPr>
+      </w:pPr>
+      <w:r>
+        <w:rPr>
+          <w:rFonts w:ascii="Arial" w:hAnsi="Arial" w:cs="Arial"/>
+          <w:b/>
+          <w:bCs/>
+          <w:sz w:val="28"/>
+          <w:szCs w:val="28"/>
+        </w:rPr>
+        <w:t xml:space="preserve">El tráfico llega al </w:t>
+      </w:r>
+      <w:proofErr w:type="spellStart"/>
+      <w:r>
+        <w:rPr>
+          <w:rFonts w:ascii="Arial" w:hAnsi="Arial" w:cs="Arial"/>
+          <w:b/>
+          <w:bCs/>
+          <w:sz w:val="28"/>
+          <w:szCs w:val="28"/>
+        </w:rPr>
+        <w:t>router</w:t>
+      </w:r>
+      <w:proofErr w:type="spellEnd"/>
+      <w:r>
+        <w:rPr>
+          <w:rFonts w:ascii="Arial" w:hAnsi="Arial" w:cs="Arial"/>
+          <w:b/>
+          <w:bCs/>
+          <w:sz w:val="28"/>
+          <w:szCs w:val="28"/>
+        </w:rPr>
+        <w:t xml:space="preserve"> y se analiza. </w:t>
+      </w:r>
+      <w:r>
+        <w:rPr>
+          <w:rFonts w:ascii="Arial" w:hAnsi="Arial" w:cs="Arial"/>
+          <w:b/>
+          <w:bCs/>
+          <w:sz w:val="28"/>
+          <w:szCs w:val="28"/>
+          <w:u w:val="single"/>
+        </w:rPr>
+        <w:t>Las listas de control de acceso estándar</w:t>
+      </w:r>
+      <w:r>
+        <w:rPr>
+          <w:rFonts w:ascii="Arial" w:hAnsi="Arial" w:cs="Arial"/>
+          <w:b/>
+          <w:bCs/>
+          <w:sz w:val="28"/>
+          <w:szCs w:val="28"/>
+        </w:rPr>
+        <w:t xml:space="preserve"> </w:t>
+      </w:r>
+      <w:r>
+        <w:rPr>
+          <w:rFonts w:ascii="Arial" w:hAnsi="Arial" w:cs="Arial"/>
+          <w:b/>
+          <w:bCs/>
+          <w:sz w:val="28"/>
+          <w:szCs w:val="28"/>
+          <w:u w:val="single"/>
+        </w:rPr>
+        <w:t>bloquean todo el tráfico</w:t>
+      </w:r>
+      <w:r>
+        <w:rPr>
+          <w:rFonts w:ascii="Arial" w:hAnsi="Arial" w:cs="Arial"/>
+          <w:b/>
+          <w:bCs/>
+          <w:sz w:val="28"/>
+          <w:szCs w:val="28"/>
+        </w:rPr>
+        <w:t xml:space="preserve"> web y ping. </w:t>
+      </w:r>
+    </w:p>
+    <w:p>
+      <w:pPr>
+        <w:pStyle w:val="Prrafodelista"/>
+        <w:numPr>
+          <w:ilvl w:val="0"/>
+          <w:numId w:val="19"/>
+        </w:numPr>
+        <w:rPr>
+          <w:rFonts w:ascii="Arial" w:hAnsi="Arial" w:cs="Arial"/>
+          <w:b/>
+          <w:bCs/>
+          <w:sz w:val="28"/>
+          <w:szCs w:val="28"/>
+        </w:rPr>
+      </w:pPr>
+      <w:r>
+        <w:rPr>
+          <w:rFonts w:ascii="Arial" w:hAnsi="Arial" w:cs="Arial"/>
+          <w:b/>
+          <w:bCs/>
+          <w:sz w:val="28"/>
+          <w:szCs w:val="28"/>
+        </w:rPr>
+        <w:t>C</w:t>
+      </w:r>
+      <w:r>
+        <w:rPr>
+          <w:rFonts w:ascii="Arial" w:hAnsi="Arial" w:cs="Arial"/>
+          <w:b/>
+          <w:bCs/>
+          <w:sz w:val="28"/>
+          <w:szCs w:val="28"/>
+        </w:rPr>
+        <w:t xml:space="preserve">apa 3 </w:t>
+      </w:r>
+      <w:r>
+        <w:rPr>
+          <w:rFonts w:ascii="Arial" w:hAnsi="Arial" w:cs="Arial"/>
+          <w:b/>
+          <w:bCs/>
+          <w:sz w:val="28"/>
+          <w:szCs w:val="28"/>
+        </w:rPr>
+        <w:t>del modelo OSI (red)</w:t>
+      </w:r>
+      <w:r>
+        <w:rPr>
+          <w:rFonts w:ascii="Arial" w:hAnsi="Arial" w:cs="Arial"/>
+          <w:b/>
+          <w:bCs/>
+          <w:sz w:val="28"/>
+          <w:szCs w:val="28"/>
+        </w:rPr>
+        <w:t xml:space="preserve"> donde está incluido el </w:t>
+      </w:r>
+      <w:r>
+        <w:rPr>
+          <w:rFonts w:ascii="Arial" w:hAnsi="Arial" w:cs="Arial"/>
+          <w:b/>
+          <w:bCs/>
+          <w:sz w:val="28"/>
+          <w:szCs w:val="28"/>
+        </w:rPr>
+        <w:t xml:space="preserve">ping </w:t>
+      </w:r>
+    </w:p>
+    <w:p>
+      <w:pPr>
+        <w:pStyle w:val="Prrafodelista"/>
+        <w:numPr>
+          <w:ilvl w:val="0"/>
+          <w:numId w:val="19"/>
+        </w:numPr>
+        <w:rPr>
+          <w:rFonts w:ascii="Arial" w:hAnsi="Arial" w:cs="Arial"/>
+          <w:b/>
+          <w:bCs/>
+          <w:sz w:val="28"/>
+          <w:szCs w:val="28"/>
+        </w:rPr>
+      </w:pPr>
+      <w:r>
+        <w:rPr>
+          <w:rFonts w:ascii="Arial" w:hAnsi="Arial" w:cs="Arial"/>
+          <w:b/>
+          <w:bCs/>
+          <w:sz w:val="28"/>
+          <w:szCs w:val="28"/>
+        </w:rPr>
+        <w:t>C</w:t>
+      </w:r>
+      <w:r>
+        <w:rPr>
+          <w:rFonts w:ascii="Arial" w:hAnsi="Arial" w:cs="Arial"/>
+          <w:b/>
+          <w:bCs/>
+          <w:sz w:val="28"/>
+          <w:szCs w:val="28"/>
+        </w:rPr>
+        <w:t>apa 4 del modelo OSI (</w:t>
+      </w:r>
+      <w:r>
+        <w:rPr>
+          <w:rFonts w:ascii="Arial" w:hAnsi="Arial" w:cs="Arial"/>
+          <w:b/>
+          <w:bCs/>
+          <w:sz w:val="28"/>
+          <w:szCs w:val="28"/>
+        </w:rPr>
+        <w:t>transporte</w:t>
+      </w:r>
+      <w:r>
+        <w:rPr>
+          <w:rFonts w:ascii="Arial" w:hAnsi="Arial" w:cs="Arial"/>
+          <w:b/>
+          <w:bCs/>
+          <w:sz w:val="28"/>
+          <w:szCs w:val="28"/>
+        </w:rPr>
+        <w:t>)</w:t>
+      </w:r>
+      <w:r>
+        <w:rPr>
+          <w:rFonts w:ascii="Arial" w:hAnsi="Arial" w:cs="Arial"/>
+          <w:b/>
+          <w:bCs/>
+          <w:sz w:val="28"/>
+          <w:szCs w:val="28"/>
+        </w:rPr>
+        <w:t xml:space="preserve"> donde est</w:t>
+      </w:r>
+      <w:r>
+        <w:rPr>
+          <w:rFonts w:ascii="Arial" w:hAnsi="Arial" w:cs="Arial"/>
+          <w:b/>
+          <w:bCs/>
+          <w:sz w:val="28"/>
+          <w:szCs w:val="28"/>
+        </w:rPr>
+        <w:t xml:space="preserve">án </w:t>
+      </w:r>
+      <w:r>
+        <w:rPr>
+          <w:rFonts w:ascii="Arial" w:hAnsi="Arial" w:cs="Arial"/>
+          <w:b/>
+          <w:bCs/>
+          <w:sz w:val="28"/>
+          <w:szCs w:val="28"/>
+        </w:rPr>
+        <w:t>l</w:t>
+      </w:r>
+      <w:r>
+        <w:rPr>
+          <w:rFonts w:ascii="Arial" w:hAnsi="Arial" w:cs="Arial"/>
+          <w:b/>
+          <w:bCs/>
+          <w:sz w:val="28"/>
+          <w:szCs w:val="28"/>
+        </w:rPr>
+        <w:t>os</w:t>
+      </w:r>
+      <w:r>
+        <w:rPr>
+          <w:rFonts w:ascii="Arial" w:hAnsi="Arial" w:cs="Arial"/>
+          <w:b/>
+          <w:bCs/>
+          <w:sz w:val="28"/>
+          <w:szCs w:val="28"/>
+        </w:rPr>
+        <w:t xml:space="preserve"> protocolo</w:t>
+      </w:r>
+      <w:r>
+        <w:rPr>
+          <w:rFonts w:ascii="Arial" w:hAnsi="Arial" w:cs="Arial"/>
+          <w:b/>
+          <w:bCs/>
+          <w:sz w:val="28"/>
+          <w:szCs w:val="28"/>
+        </w:rPr>
+        <w:t>s</w:t>
+      </w:r>
+      <w:r>
+        <w:rPr>
+          <w:rFonts w:ascii="Arial" w:hAnsi="Arial" w:cs="Arial"/>
+          <w:b/>
+          <w:bCs/>
+          <w:sz w:val="28"/>
+          <w:szCs w:val="28"/>
+        </w:rPr>
+        <w:t xml:space="preserve"> de transporte </w:t>
+      </w:r>
+      <w:proofErr w:type="spellStart"/>
+      <w:r>
+        <w:rPr>
+          <w:rFonts w:ascii="Arial" w:hAnsi="Arial" w:cs="Arial"/>
+          <w:b/>
+          <w:bCs/>
+          <w:sz w:val="28"/>
+          <w:szCs w:val="28"/>
+        </w:rPr>
+        <w:t>tcp</w:t>
+      </w:r>
+      <w:proofErr w:type="spellEnd"/>
+      <w:r>
+        <w:rPr>
+          <w:rFonts w:ascii="Arial" w:hAnsi="Arial" w:cs="Arial"/>
+          <w:b/>
+          <w:bCs/>
+          <w:sz w:val="28"/>
+          <w:szCs w:val="28"/>
+        </w:rPr>
+        <w:t xml:space="preserve"> /</w:t>
+      </w:r>
+      <w:proofErr w:type="spellStart"/>
+      <w:r>
+        <w:rPr>
+          <w:rFonts w:ascii="Arial" w:hAnsi="Arial" w:cs="Arial"/>
+          <w:b/>
+          <w:bCs/>
+          <w:sz w:val="28"/>
+          <w:szCs w:val="28"/>
+        </w:rPr>
+        <w:t>udp</w:t>
+      </w:r>
+      <w:proofErr w:type="spellEnd"/>
+      <w:r>
+        <w:rPr>
+          <w:rFonts w:ascii="Arial" w:hAnsi="Arial" w:cs="Arial"/>
+          <w:b/>
+          <w:bCs/>
+          <w:sz w:val="28"/>
+          <w:szCs w:val="28"/>
+        </w:rPr>
+        <w:t xml:space="preserve">  </w:t>
+      </w:r>
+      <w:r>
+        <w:rPr>
+          <w:rFonts w:ascii="Arial" w:hAnsi="Arial" w:cs="Arial"/>
+          <w:b/>
+          <w:bCs/>
+          <w:sz w:val="28"/>
+          <w:szCs w:val="28"/>
+        </w:rPr>
+        <w:t xml:space="preserve">donde está incluido el protocolo http (80) con la que funciona </w:t>
+      </w:r>
+      <w:r>
+        <w:rPr>
+          <w:rFonts w:ascii="Arial" w:hAnsi="Arial" w:cs="Arial"/>
+          <w:b/>
+          <w:bCs/>
+          <w:sz w:val="28"/>
+          <w:szCs w:val="28"/>
+        </w:rPr>
+        <w:t>la aplicación web</w:t>
+      </w:r>
+      <w:r>
+        <w:rPr>
+          <w:rFonts w:ascii="Arial" w:hAnsi="Arial" w:cs="Arial"/>
+          <w:b/>
+          <w:bCs/>
+          <w:sz w:val="28"/>
+          <w:szCs w:val="28"/>
+        </w:rPr>
+        <w:t xml:space="preserve"> </w:t>
+      </w:r>
+    </w:p>
+    <w:p>
+      <w:pPr>
+        <w:rPr>
+          <w:rFonts w:ascii="Arial" w:hAnsi="Arial" w:cs="Arial"/>
+          <w:b/>
+          <w:bCs/>
+          <w:sz w:val="28"/>
+          <w:szCs w:val="28"/>
+        </w:rPr>
+      </w:pPr>
+      <w:r>
+        <w:rPr>
+          <w:rFonts w:ascii="Arial" w:hAnsi="Arial" w:cs="Arial"/>
+          <w:sz w:val="28"/>
+          <w:szCs w:val="28"/>
+        </w:rPr>
+        <w:t>Hay que probar lista de acceso y luego la desinstalo o la hago independiente.</w:t>
+      </w:r>
+      <w:r>
+        <w:rPr>
+          <w:rFonts w:ascii="Arial" w:hAnsi="Arial" w:cs="Arial"/>
+          <w:sz w:val="28"/>
+          <w:szCs w:val="28"/>
+        </w:rPr>
+        <w:t xml:space="preserve"> Desasocio la lista de control de acceso, la desactivo. No elimino la lista de acceso, solamente la desasocio o la desactivo. </w:t>
+      </w:r>
+      <w:r>
+        <w:rPr>
+          <w:rFonts w:ascii="Arial" w:hAnsi="Arial" w:cs="Arial"/>
+          <w:b/>
+          <w:bCs/>
+          <w:sz w:val="28"/>
+          <w:szCs w:val="28"/>
+        </w:rPr>
+        <w:t xml:space="preserve">Checo conectividad y checo </w:t>
+      </w:r>
+      <w:proofErr w:type="spellStart"/>
+      <w:r>
+        <w:rPr>
+          <w:rFonts w:ascii="Arial" w:hAnsi="Arial" w:cs="Arial"/>
+          <w:b/>
+          <w:bCs/>
+          <w:sz w:val="28"/>
+          <w:szCs w:val="28"/>
+        </w:rPr>
+        <w:t>sh</w:t>
+      </w:r>
+      <w:proofErr w:type="spellEnd"/>
+      <w:r>
+        <w:rPr>
+          <w:rFonts w:ascii="Arial" w:hAnsi="Arial" w:cs="Arial"/>
+          <w:b/>
+          <w:bCs/>
+          <w:sz w:val="28"/>
+          <w:szCs w:val="28"/>
+        </w:rPr>
+        <w:t xml:space="preserve"> run y la interface yo no tiene asociada una lista de acces</w:t>
+      </w:r>
+      <w:r>
+        <w:rPr>
+          <w:rFonts w:ascii="Arial" w:hAnsi="Arial" w:cs="Arial"/>
+          <w:b/>
+          <w:bCs/>
+          <w:sz w:val="28"/>
+          <w:szCs w:val="28"/>
+        </w:rPr>
+        <w:t>o</w:t>
+      </w:r>
+      <w:r>
+        <w:rPr>
+          <w:rFonts w:ascii="Arial" w:hAnsi="Arial" w:cs="Arial"/>
+          <w:b/>
+          <w:bCs/>
+          <w:sz w:val="28"/>
+          <w:szCs w:val="28"/>
+        </w:rPr>
+        <w:t>.</w:t>
+      </w:r>
+    </w:p>
+    <w:p>
+      <w:pPr>
+        <w:rPr>
+          <w:rFonts w:ascii="Arial" w:hAnsi="Arial" w:cs="Arial"/>
+          <w:b/>
+          <w:bCs/>
+          <w:sz w:val="28"/>
+          <w:szCs w:val="28"/>
+        </w:rPr>
+      </w:pPr>
+      <w:r>
+        <w:rPr>
+          <w:rFonts w:ascii="Arial" w:hAnsi="Arial" w:cs="Arial"/>
+          <w:b/>
+          <w:bCs/>
+          <w:sz w:val="28"/>
+          <w:szCs w:val="28"/>
+        </w:rPr>
+        <w:t xml:space="preserve">no </w:t>
+      </w:r>
+      <w:proofErr w:type="spellStart"/>
+      <w:r>
+        <w:rPr>
+          <w:rFonts w:ascii="Arial" w:hAnsi="Arial" w:cs="Arial"/>
+          <w:b/>
+          <w:bCs/>
+          <w:sz w:val="28"/>
+          <w:szCs w:val="28"/>
+        </w:rPr>
+        <w:t>ip</w:t>
+      </w:r>
+      <w:proofErr w:type="spellEnd"/>
+      <w:r>
+        <w:rPr>
+          <w:rFonts w:ascii="Arial" w:hAnsi="Arial" w:cs="Arial"/>
+          <w:b/>
+          <w:bCs/>
+          <w:sz w:val="28"/>
+          <w:szCs w:val="28"/>
+        </w:rPr>
+        <w:t xml:space="preserve"> </w:t>
+      </w:r>
+      <w:proofErr w:type="spellStart"/>
+      <w:r>
+        <w:rPr>
+          <w:rFonts w:ascii="Arial" w:hAnsi="Arial" w:cs="Arial"/>
+          <w:b/>
+          <w:bCs/>
+          <w:sz w:val="28"/>
+          <w:szCs w:val="28"/>
+        </w:rPr>
+        <w:t>acces-group</w:t>
+      </w:r>
+      <w:proofErr w:type="spellEnd"/>
+      <w:r>
+        <w:rPr>
+          <w:rFonts w:ascii="Arial" w:hAnsi="Arial" w:cs="Arial"/>
+          <w:b/>
+          <w:bCs/>
+          <w:sz w:val="28"/>
+          <w:szCs w:val="28"/>
+        </w:rPr>
+        <w:t xml:space="preserve"> 10 </w:t>
+      </w:r>
+      <w:proofErr w:type="spellStart"/>
+      <w:r>
+        <w:rPr>
+          <w:rFonts w:ascii="Arial" w:hAnsi="Arial" w:cs="Arial"/>
+          <w:b/>
+          <w:bCs/>
+          <w:sz w:val="28"/>
+          <w:szCs w:val="28"/>
+        </w:rPr>
+        <w:t>out</w:t>
+      </w:r>
+      <w:proofErr w:type="spellEnd"/>
+    </w:p>
+    <w:p>
+      <w:pPr>
         <w:pStyle w:val="NormalWeb"/>
         <w:shd w:val="clear" w:color="auto" w:fill="FFFFFF"/>
         <w:spacing w:before="0" w:beforeAutospacing="0" w:after="0" w:afterAutospacing="0"/>
@@ -3390,6 +4475,7 @@
         <w:rPr>
           <w:noProof/>
         </w:rPr>
+        <w:lastRenderedPageBreak/>
         <w:drawing>
           <wp:inline distT="0" distB="0" distL="0" distR="0" wp14:anchorId="319B1177" wp14:editId="24F9D6E7">
             <wp:extent cx="6769100" cy="3403600"/>
@@ -3408,7 +4494,7 @@
                     </pic:cNvPicPr>
                   </pic:nvPicPr>
                   <pic:blipFill>
-                    <a:blip r:embed="rId8">
+                    <a:blip r:embed="rId6">
                       <a:extLst>
                         <a:ext uri="{28A0092B-C50C-407E-A947-70E740481C1C}">
                           <a14:useLocalDpi xmlns:a14="http://schemas.microsoft.com/office/drawing/2010/main" val="0"/>
@@ -3443,6 +4529,148 @@
     <w:p>
       <w:pPr>
         <w:pStyle w:val="NormalWeb"/>
+        <w:shd w:val="clear" w:color="auto" w:fill="FFFFFF"/>
+        <w:spacing w:before="0" w:beforeAutospacing="0" w:after="0" w:afterAutospacing="0"/>
+        <w:jc w:val="both"/>
+        <w:rPr>
+          <w:rFonts w:ascii="Arial" w:hAnsi="Arial" w:cs="Arial"/>
+          <w:color w:val="2D3B45"/>
+        </w:rPr>
+      </w:pPr>
+      <w:r>
+        <w:rPr>
+          <w:rFonts w:ascii="Arial" w:hAnsi="Arial" w:cs="Arial"/>
+          <w:color w:val="2D3B45"/>
+        </w:rPr>
+        <w:t>La interface g0/0 es la que da servicio a los directores</w:t>
+      </w:r>
+    </w:p>
+    <w:p>
+      <w:pPr>
+        <w:pStyle w:val="NormalWeb"/>
+        <w:shd w:val="clear" w:color="auto" w:fill="FFFFFF"/>
+        <w:spacing w:before="0" w:beforeAutospacing="0" w:after="0" w:afterAutospacing="0"/>
+        <w:jc w:val="both"/>
+        <w:rPr>
+          <w:rFonts w:ascii="Arial" w:hAnsi="Arial" w:cs="Arial"/>
+          <w:color w:val="2D3B45"/>
+        </w:rPr>
+      </w:pPr>
+      <w:r>
+        <w:rPr>
+          <w:rFonts w:ascii="Arial" w:hAnsi="Arial" w:cs="Arial"/>
+          <w:color w:val="2D3B45"/>
+        </w:rPr>
+        <w:t>La interface g0/1 es la que da servicio a los servidores.</w:t>
+      </w:r>
+    </w:p>
+    <w:p>
+      <w:pPr>
+        <w:pStyle w:val="NormalWeb"/>
+        <w:shd w:val="clear" w:color="auto" w:fill="FFFFFF"/>
+        <w:spacing w:before="0" w:beforeAutospacing="0" w:after="0" w:afterAutospacing="0"/>
+        <w:jc w:val="both"/>
+        <w:rPr>
+          <w:rFonts w:ascii="Arial" w:hAnsi="Arial" w:cs="Arial"/>
+          <w:color w:val="2D3B45"/>
+        </w:rPr>
+      </w:pPr>
+      <w:r>
+        <w:rPr>
+          <w:rFonts w:ascii="Arial" w:hAnsi="Arial" w:cs="Arial"/>
+          <w:color w:val="2D3B45"/>
+        </w:rPr>
+        <w:t>En la interface g0/0 es donde vamos a instalar la lista de control de acceso.</w:t>
+      </w:r>
+    </w:p>
+    <w:p>
+      <w:pPr>
+        <w:pStyle w:val="NormalWeb"/>
+        <w:shd w:val="clear" w:color="auto" w:fill="FFFFFF"/>
+        <w:spacing w:before="0" w:beforeAutospacing="0" w:after="0" w:afterAutospacing="0"/>
+        <w:jc w:val="both"/>
+        <w:rPr>
+          <w:rFonts w:ascii="Arial" w:hAnsi="Arial" w:cs="Arial"/>
+          <w:color w:val="2D3B45"/>
+        </w:rPr>
+      </w:pPr>
+      <w:r>
+        <w:rPr>
+          <w:rFonts w:ascii="Arial" w:hAnsi="Arial" w:cs="Arial"/>
+          <w:b/>
+          <w:bCs/>
+          <w:color w:val="2D3B45"/>
+        </w:rPr>
+        <w:t>Hay dos direcciones de tráfico en las interfaces</w:t>
+      </w:r>
+      <w:r>
+        <w:rPr>
+          <w:rFonts w:ascii="Arial" w:hAnsi="Arial" w:cs="Arial"/>
+          <w:color w:val="2D3B45"/>
+        </w:rPr>
+        <w:t xml:space="preserve">, el  tráfico de entrada hacia el </w:t>
+      </w:r>
+      <w:proofErr w:type="spellStart"/>
+      <w:r>
+        <w:rPr>
+          <w:rFonts w:ascii="Arial" w:hAnsi="Arial" w:cs="Arial"/>
+          <w:color w:val="2D3B45"/>
+        </w:rPr>
+        <w:t>router</w:t>
+      </w:r>
+      <w:proofErr w:type="spellEnd"/>
+      <w:r>
+        <w:rPr>
+          <w:rFonts w:ascii="Arial" w:hAnsi="Arial" w:cs="Arial"/>
+          <w:color w:val="2D3B45"/>
+        </w:rPr>
+        <w:t xml:space="preserve"> </w:t>
+      </w:r>
+      <w:r>
+        <w:rPr>
+          <w:rFonts w:ascii="Arial" w:hAnsi="Arial" w:cs="Arial"/>
+          <w:b/>
+          <w:bCs/>
+          <w:color w:val="2D3B45"/>
+        </w:rPr>
+        <w:t>(in)</w:t>
+      </w:r>
+      <w:r>
+        <w:rPr>
+          <w:rFonts w:ascii="Arial" w:hAnsi="Arial" w:cs="Arial"/>
+          <w:color w:val="2D3B45"/>
+        </w:rPr>
+        <w:t xml:space="preserve"> y el tráfico de </w:t>
+      </w:r>
+      <w:r>
+        <w:rPr>
+          <w:rFonts w:ascii="Arial" w:hAnsi="Arial" w:cs="Arial"/>
+          <w:b/>
+          <w:bCs/>
+          <w:color w:val="2D3B45"/>
+        </w:rPr>
+        <w:t xml:space="preserve">salida </w:t>
+      </w:r>
+      <w:r>
+        <w:rPr>
+          <w:rFonts w:ascii="Arial" w:hAnsi="Arial" w:cs="Arial"/>
+          <w:color w:val="2D3B45"/>
+        </w:rPr>
+        <w:t xml:space="preserve">hacia los dispositivos. </w:t>
+      </w:r>
+      <w:r>
+        <w:rPr>
+          <w:rFonts w:ascii="Arial" w:hAnsi="Arial" w:cs="Arial"/>
+          <w:b/>
+          <w:bCs/>
+          <w:color w:val="2D3B45"/>
+        </w:rPr>
+        <w:t>G0/0 y dirección de salida</w:t>
+      </w:r>
+    </w:p>
+    <w:p>
+      <w:pPr>
+        <w:pStyle w:val="NormalWeb"/>
         <w:numPr>
           <w:ilvl w:val="0"/>
           <w:numId w:val="15"/>
@@ -3460,57 +4688,938 @@
           <w:rFonts w:ascii="Arial" w:hAnsi="Arial" w:cs="Arial"/>
           <w:color w:val="2D3B45"/>
         </w:rPr>
+        <w:t>D</w:t>
+      </w:r>
+      <w:r>
+        <w:rPr>
+          <w:rFonts w:ascii="Arial" w:hAnsi="Arial" w:cs="Arial"/>
+          <w:color w:val="2D3B45"/>
+        </w:rPr>
+        <w:t xml:space="preserve">iseña una lista de control de acceso estándar para </w:t>
+      </w:r>
+      <w:r>
+        <w:rPr>
+          <w:rFonts w:ascii="Arial" w:hAnsi="Arial" w:cs="Arial"/>
+          <w:b/>
+          <w:bCs/>
+          <w:color w:val="2D3B45"/>
+        </w:rPr>
+        <w:t xml:space="preserve">impedir </w:t>
+      </w:r>
+      <w:r>
+        <w:rPr>
+          <w:rFonts w:ascii="Arial" w:hAnsi="Arial" w:cs="Arial"/>
+          <w:color w:val="2D3B45"/>
+        </w:rPr>
+        <w:t xml:space="preserve">que las computadoras de la subred de </w:t>
+      </w:r>
+      <w:r>
+        <w:rPr>
+          <w:rFonts w:ascii="Arial" w:hAnsi="Arial" w:cs="Arial"/>
+          <w:b/>
+          <w:bCs/>
+          <w:color w:val="2D3B45"/>
+        </w:rPr>
+        <w:t>Profesores</w:t>
+      </w:r>
+      <w:r>
+        <w:rPr>
+          <w:rFonts w:ascii="Arial" w:hAnsi="Arial" w:cs="Arial"/>
+          <w:color w:val="2D3B45"/>
+        </w:rPr>
+        <w:t xml:space="preserve"> tengan acceso a la subred de </w:t>
+      </w:r>
+      <w:r>
+        <w:rPr>
+          <w:rFonts w:ascii="Arial" w:hAnsi="Arial" w:cs="Arial"/>
+          <w:b/>
+          <w:bCs/>
+          <w:color w:val="2D3B45"/>
+        </w:rPr>
+        <w:t>Directivos</w:t>
+      </w:r>
+      <w:r>
+        <w:rPr>
+          <w:rFonts w:ascii="Arial" w:hAnsi="Arial" w:cs="Arial"/>
+          <w:color w:val="2D3B45"/>
+        </w:rPr>
+        <w:t>.</w:t>
+      </w:r>
+    </w:p>
+    <w:p>
+      <w:pPr>
+        <w:pStyle w:val="NormalWeb"/>
+        <w:shd w:val="clear" w:color="auto" w:fill="FFFFFF"/>
+        <w:spacing w:before="0" w:beforeAutospacing="0" w:after="0" w:afterAutospacing="0"/>
+        <w:ind w:left="357"/>
+        <w:jc w:val="both"/>
+        <w:rPr>
+          <w:rFonts w:ascii="Arial" w:hAnsi="Arial" w:cs="Arial"/>
+          <w:color w:val="2D3B45"/>
+        </w:rPr>
+      </w:pPr>
+      <w:r>
+        <w:rPr>
+          <w:rFonts w:ascii="Arial" w:hAnsi="Arial" w:cs="Arial"/>
+          <w:color w:val="2D3B45"/>
+        </w:rPr>
+        <w:t xml:space="preserve">¿En qué </w:t>
+      </w:r>
+      <w:proofErr w:type="spellStart"/>
+      <w:r>
+        <w:rPr>
+          <w:rFonts w:ascii="Arial" w:hAnsi="Arial" w:cs="Arial"/>
+          <w:color w:val="2D3B45"/>
+        </w:rPr>
+        <w:t>router</w:t>
+      </w:r>
+      <w:proofErr w:type="spellEnd"/>
+      <w:r>
+        <w:rPr>
+          <w:rFonts w:ascii="Arial" w:hAnsi="Arial" w:cs="Arial"/>
+          <w:color w:val="2D3B45"/>
+        </w:rPr>
+        <w:t xml:space="preserve"> instalarás esta lista de control de acceso? _____________</w:t>
+      </w:r>
+    </w:p>
+    <w:p>
+      <w:pPr>
+        <w:pStyle w:val="NormalWeb"/>
+        <w:shd w:val="clear" w:color="auto" w:fill="FFFFFF"/>
+        <w:spacing w:before="0" w:beforeAutospacing="0" w:after="0" w:afterAutospacing="0"/>
+        <w:ind w:left="357"/>
+        <w:jc w:val="both"/>
+        <w:rPr>
+          <w:rFonts w:ascii="Arial" w:hAnsi="Arial" w:cs="Arial"/>
+          <w:color w:val="2D3B45"/>
+        </w:rPr>
+      </w:pPr>
+      <w:r>
+        <w:rPr>
+          <w:rFonts w:ascii="Arial" w:hAnsi="Arial" w:cs="Arial"/>
+          <w:color w:val="2D3B45"/>
+        </w:rPr>
+        <w:t>router(config)#__________________________________________________________________________________</w:t>
+      </w:r>
+    </w:p>
+    <w:p>
+      <w:pPr>
+        <w:pStyle w:val="NormalWeb"/>
+        <w:shd w:val="clear" w:color="auto" w:fill="FFFFFF"/>
+        <w:spacing w:before="0" w:beforeAutospacing="0" w:after="0" w:afterAutospacing="0"/>
+        <w:ind w:left="357"/>
+        <w:jc w:val="both"/>
+        <w:rPr>
+          <w:rFonts w:ascii="Arial" w:hAnsi="Arial" w:cs="Arial"/>
+          <w:color w:val="2D3B45"/>
+        </w:rPr>
+      </w:pPr>
+      <w:r>
+        <w:rPr>
+          <w:rFonts w:ascii="Arial" w:hAnsi="Arial" w:cs="Arial"/>
+          <w:color w:val="2D3B45"/>
+        </w:rPr>
+        <w:t>router(config)#__________________________________________________________________________________</w:t>
+      </w:r>
+    </w:p>
+    <w:p>
+      <w:pPr>
+        <w:pStyle w:val="NormalWeb"/>
+        <w:shd w:val="clear" w:color="auto" w:fill="FFFFFF"/>
+        <w:spacing w:before="0" w:beforeAutospacing="0" w:after="0" w:afterAutospacing="0"/>
+        <w:ind w:left="357"/>
+        <w:jc w:val="both"/>
+        <w:rPr>
+          <w:rFonts w:ascii="Arial" w:hAnsi="Arial" w:cs="Arial"/>
+          <w:color w:val="2D3B45"/>
+        </w:rPr>
+      </w:pPr>
+      <w:proofErr w:type="spellStart"/>
+      <w:r>
+        <w:rPr>
+          <w:rFonts w:ascii="Arial" w:hAnsi="Arial" w:cs="Arial"/>
+          <w:color w:val="2D3B45"/>
+        </w:rPr>
+        <w:t>router</w:t>
+      </w:r>
+      <w:proofErr w:type="spellEnd"/>
+      <w:r>
+        <w:rPr>
+          <w:rFonts w:ascii="Arial" w:hAnsi="Arial" w:cs="Arial"/>
+          <w:color w:val="2D3B45"/>
+        </w:rPr>
+        <w:t>(</w:t>
+      </w:r>
+      <w:proofErr w:type="spellStart"/>
+      <w:r>
+        <w:rPr>
+          <w:rFonts w:ascii="Arial" w:hAnsi="Arial" w:cs="Arial"/>
+          <w:color w:val="2D3B45"/>
+        </w:rPr>
+        <w:t>config</w:t>
+      </w:r>
+      <w:proofErr w:type="spellEnd"/>
+      <w:r>
+        <w:rPr>
+          <w:rFonts w:ascii="Arial" w:hAnsi="Arial" w:cs="Arial"/>
+          <w:color w:val="2D3B45"/>
+        </w:rPr>
+        <w:t>)# interface _________</w:t>
+      </w:r>
+    </w:p>
+    <w:p>
+      <w:pPr>
+        <w:pStyle w:val="NormalWeb"/>
+        <w:shd w:val="clear" w:color="auto" w:fill="FFFFFF"/>
+        <w:spacing w:before="0" w:beforeAutospacing="0" w:after="0" w:afterAutospacing="0"/>
+        <w:ind w:left="357"/>
+        <w:jc w:val="both"/>
+        <w:rPr>
+          <w:rFonts w:ascii="Arial" w:hAnsi="Arial" w:cs="Arial"/>
+          <w:color w:val="2D3B45"/>
+        </w:rPr>
+      </w:pPr>
+      <w:r>
+        <w:rPr>
+          <w:rFonts w:ascii="Arial" w:hAnsi="Arial" w:cs="Arial"/>
+          <w:color w:val="2D3B45"/>
+        </w:rPr>
+        <w:t>router(config-if)#___________________________________________________________</w:t>
+      </w:r>
+    </w:p>
+    <w:p>
+      <w:pPr>
+        <w:pStyle w:val="NormalWeb"/>
+        <w:shd w:val="clear" w:color="auto" w:fill="FFFFFF"/>
+        <w:spacing w:before="0" w:beforeAutospacing="0" w:after="0" w:afterAutospacing="0"/>
+        <w:ind w:left="357"/>
+        <w:jc w:val="both"/>
+        <w:rPr>
+          <w:rFonts w:ascii="Arial" w:hAnsi="Arial" w:cs="Arial"/>
+          <w:color w:val="0D0D0D" w:themeColor="text1" w:themeTint="F2"/>
+        </w:rPr>
+      </w:pPr>
+    </w:p>
+    <w:p>
+      <w:pPr>
+        <w:pStyle w:val="NormalWeb"/>
+        <w:shd w:val="clear" w:color="auto" w:fill="FFFFFF"/>
+        <w:spacing w:before="0" w:beforeAutospacing="0" w:after="0" w:afterAutospacing="0"/>
+        <w:ind w:left="357"/>
+        <w:jc w:val="both"/>
+        <w:rPr>
+          <w:rFonts w:ascii="Arial" w:hAnsi="Arial" w:cs="Arial"/>
+          <w:color w:val="0D0D0D" w:themeColor="text1" w:themeTint="F2"/>
+        </w:rPr>
+      </w:pPr>
+      <w:proofErr w:type="spellStart"/>
+      <w:r>
+        <w:rPr>
+          <w:rFonts w:ascii="Arial" w:hAnsi="Arial" w:cs="Arial"/>
+          <w:color w:val="0D0D0D" w:themeColor="text1" w:themeTint="F2"/>
+        </w:rPr>
+        <w:t>access-list</w:t>
+      </w:r>
+      <w:proofErr w:type="spellEnd"/>
+      <w:r>
+        <w:rPr>
+          <w:rFonts w:ascii="Arial" w:hAnsi="Arial" w:cs="Arial"/>
+          <w:color w:val="0D0D0D" w:themeColor="text1" w:themeTint="F2"/>
+        </w:rPr>
+        <w:t xml:space="preserve"> </w:t>
+      </w:r>
+      <w:r>
+        <w:rPr>
+          <w:rFonts w:ascii="Arial" w:hAnsi="Arial" w:cs="Arial"/>
+          <w:color w:val="0D0D0D" w:themeColor="text1" w:themeTint="F2"/>
+        </w:rPr>
+        <w:t>20</w:t>
+      </w:r>
+      <w:r>
+        <w:rPr>
+          <w:rFonts w:ascii="Arial" w:hAnsi="Arial" w:cs="Arial"/>
+          <w:color w:val="0D0D0D" w:themeColor="text1" w:themeTint="F2"/>
+        </w:rPr>
+        <w:t xml:space="preserve"> </w:t>
+      </w:r>
+      <w:proofErr w:type="spellStart"/>
+      <w:r>
+        <w:rPr>
+          <w:rFonts w:ascii="Arial" w:hAnsi="Arial" w:cs="Arial"/>
+          <w:color w:val="0D0D0D" w:themeColor="text1" w:themeTint="F2"/>
+        </w:rPr>
+        <w:t>deny</w:t>
+      </w:r>
+      <w:proofErr w:type="spellEnd"/>
+      <w:r>
+        <w:rPr>
+          <w:rFonts w:ascii="Arial" w:hAnsi="Arial" w:cs="Arial"/>
+          <w:color w:val="0D0D0D" w:themeColor="text1" w:themeTint="F2"/>
+        </w:rPr>
+        <w:t xml:space="preserve">   132.254.89.232/29    </w:t>
+      </w:r>
+    </w:p>
+    <w:p>
+      <w:pPr>
+        <w:pStyle w:val="NormalWeb"/>
+        <w:shd w:val="clear" w:color="auto" w:fill="FFFFFF"/>
+        <w:spacing w:before="0" w:beforeAutospacing="0" w:after="0" w:afterAutospacing="0"/>
+        <w:ind w:left="357"/>
+        <w:jc w:val="both"/>
+        <w:rPr>
+          <w:rFonts w:ascii="Arial" w:hAnsi="Arial" w:cs="Arial"/>
+          <w:b/>
+          <w:bCs/>
+          <w:color w:val="FF0000"/>
+        </w:rPr>
+      </w:pPr>
+      <w:r>
+        <w:rPr>
+          <w:rFonts w:ascii="Arial" w:hAnsi="Arial" w:cs="Arial"/>
+          <w:b/>
+          <w:bCs/>
+          <w:color w:val="FF0000"/>
+        </w:rPr>
+        <w:t xml:space="preserve"> </w:t>
+      </w:r>
+    </w:p>
+    <w:p>
+      <w:pPr>
+        <w:pStyle w:val="NormalWeb"/>
+        <w:shd w:val="clear" w:color="auto" w:fill="FFFFFF"/>
+        <w:spacing w:before="0" w:beforeAutospacing="0" w:after="0" w:afterAutospacing="0"/>
+        <w:ind w:left="357"/>
+        <w:jc w:val="both"/>
+        <w:rPr>
+          <w:rFonts w:ascii="Arial" w:hAnsi="Arial" w:cs="Arial"/>
+          <w:b/>
+          <w:bCs/>
+          <w:color w:val="FF0000"/>
+        </w:rPr>
+      </w:pPr>
+      <w:proofErr w:type="spellStart"/>
+      <w:r>
+        <w:rPr>
+          <w:rFonts w:ascii="Arial" w:hAnsi="Arial" w:cs="Arial"/>
+          <w:b/>
+          <w:bCs/>
+          <w:color w:val="FF0000"/>
+        </w:rPr>
+        <w:t>access-list</w:t>
+      </w:r>
+      <w:proofErr w:type="spellEnd"/>
+      <w:r>
+        <w:rPr>
+          <w:rFonts w:ascii="Arial" w:hAnsi="Arial" w:cs="Arial"/>
+          <w:b/>
+          <w:bCs/>
+          <w:color w:val="FF0000"/>
+        </w:rPr>
+        <w:t xml:space="preserve"> </w:t>
+      </w:r>
+      <w:r>
+        <w:rPr>
+          <w:rFonts w:ascii="Arial" w:hAnsi="Arial" w:cs="Arial"/>
+          <w:b/>
+          <w:bCs/>
+          <w:color w:val="FF0000"/>
+        </w:rPr>
+        <w:t>20</w:t>
+      </w:r>
+      <w:r>
+        <w:rPr>
+          <w:rFonts w:ascii="Arial" w:hAnsi="Arial" w:cs="Arial"/>
+          <w:b/>
+          <w:bCs/>
+          <w:color w:val="FF0000"/>
+        </w:rPr>
+        <w:t xml:space="preserve"> </w:t>
+      </w:r>
+      <w:proofErr w:type="spellStart"/>
+      <w:r>
+        <w:rPr>
+          <w:rFonts w:ascii="Arial" w:hAnsi="Arial" w:cs="Arial"/>
+          <w:b/>
+          <w:bCs/>
+          <w:color w:val="FF0000"/>
+        </w:rPr>
+        <w:t>deny</w:t>
+      </w:r>
+      <w:proofErr w:type="spellEnd"/>
+      <w:r>
+        <w:rPr>
+          <w:rFonts w:ascii="Arial" w:hAnsi="Arial" w:cs="Arial"/>
+          <w:b/>
+          <w:bCs/>
+          <w:color w:val="FF0000"/>
+        </w:rPr>
+        <w:t xml:space="preserve">  132.254.89.232  0.0.0.7</w:t>
+      </w:r>
+      <w:r>
+        <w:rPr>
+          <w:rFonts w:ascii="Arial" w:hAnsi="Arial" w:cs="Arial"/>
+          <w:b/>
+          <w:bCs/>
+          <w:color w:val="FF0000"/>
+        </w:rPr>
+        <w:t xml:space="preserve"> </w:t>
+      </w:r>
+    </w:p>
+    <w:p>
+      <w:pPr>
+        <w:pStyle w:val="NormalWeb"/>
+        <w:shd w:val="clear" w:color="auto" w:fill="FFFFFF"/>
+        <w:spacing w:before="0" w:beforeAutospacing="0" w:after="0" w:afterAutospacing="0"/>
+        <w:ind w:left="357"/>
+        <w:jc w:val="both"/>
+        <w:rPr>
+          <w:rFonts w:ascii="Arial" w:hAnsi="Arial" w:cs="Arial"/>
+          <w:color w:val="2D3B45"/>
+        </w:rPr>
+      </w:pPr>
+      <w:r>
+        <w:rPr>
+          <w:rFonts w:ascii="Arial" w:hAnsi="Arial" w:cs="Arial"/>
+          <w:color w:val="2D3B45"/>
+        </w:rPr>
+        <w:t>255.255.255.11111000</w:t>
+      </w:r>
+    </w:p>
+    <w:p>
+      <w:pPr>
+        <w:pStyle w:val="NormalWeb"/>
+        <w:shd w:val="clear" w:color="auto" w:fill="FFFFFF"/>
+        <w:spacing w:before="0" w:beforeAutospacing="0" w:after="0" w:afterAutospacing="0"/>
+        <w:ind w:left="357"/>
+        <w:jc w:val="both"/>
+        <w:rPr>
+          <w:rFonts w:ascii="Arial" w:hAnsi="Arial" w:cs="Arial"/>
+          <w:color w:val="2D3B45"/>
+        </w:rPr>
+      </w:pPr>
+      <w:r>
+        <w:rPr>
+          <w:rFonts w:ascii="Arial" w:hAnsi="Arial" w:cs="Arial"/>
+          <w:color w:val="2D3B45"/>
+        </w:rPr>
+        <w:t>255.255.255.255</w:t>
+      </w:r>
+    </w:p>
+    <w:p>
+      <w:pPr>
+        <w:pStyle w:val="NormalWeb"/>
+        <w:shd w:val="clear" w:color="auto" w:fill="FFFFFF"/>
+        <w:spacing w:before="0" w:beforeAutospacing="0" w:after="0" w:afterAutospacing="0"/>
+        <w:ind w:left="357"/>
+        <w:jc w:val="both"/>
+        <w:rPr>
+          <w:rFonts w:ascii="Arial" w:hAnsi="Arial" w:cs="Arial"/>
+          <w:color w:val="2D3B45"/>
+        </w:rPr>
+      </w:pPr>
+      <w:r>
+        <w:rPr>
+          <w:rFonts w:ascii="Arial" w:hAnsi="Arial" w:cs="Arial"/>
+          <w:color w:val="2D3B45"/>
+        </w:rPr>
+        <w:t>255.255.255.248</w:t>
+      </w:r>
+    </w:p>
+    <w:p>
+      <w:pPr>
+        <w:pStyle w:val="NormalWeb"/>
+        <w:shd w:val="clear" w:color="auto" w:fill="FFFFFF"/>
+        <w:spacing w:before="0" w:beforeAutospacing="0" w:after="0" w:afterAutospacing="0"/>
+        <w:ind w:left="357"/>
+        <w:jc w:val="both"/>
+        <w:rPr>
+          <w:rFonts w:ascii="Arial" w:hAnsi="Arial" w:cs="Arial"/>
+          <w:color w:val="2D3B45"/>
+        </w:rPr>
+      </w:pPr>
+      <w:r>
+        <w:rPr>
+          <w:rFonts w:ascii="Arial" w:hAnsi="Arial" w:cs="Arial"/>
+          <w:color w:val="2D3B45"/>
+        </w:rPr>
+        <w:t>---------------------------</w:t>
+      </w:r>
+    </w:p>
+    <w:p>
+      <w:pPr>
+        <w:pStyle w:val="NormalWeb"/>
+        <w:shd w:val="clear" w:color="auto" w:fill="FFFFFF"/>
+        <w:spacing w:before="0" w:beforeAutospacing="0" w:after="0" w:afterAutospacing="0"/>
+        <w:ind w:left="357"/>
+        <w:jc w:val="both"/>
+        <w:rPr>
+          <w:rFonts w:ascii="Arial" w:hAnsi="Arial" w:cs="Arial"/>
+          <w:color w:val="2D3B45"/>
+        </w:rPr>
+      </w:pPr>
+      <w:r>
+        <w:rPr>
+          <w:rFonts w:ascii="Arial" w:hAnsi="Arial" w:cs="Arial"/>
+          <w:color w:val="2D3B45"/>
+        </w:rPr>
+        <w:t>0.0.0.7</w:t>
+      </w:r>
+    </w:p>
+    <w:p>
+      <w:pPr>
+        <w:pStyle w:val="NormalWeb"/>
+        <w:shd w:val="clear" w:color="auto" w:fill="FFFFFF"/>
+        <w:spacing w:before="0" w:beforeAutospacing="0" w:after="0" w:afterAutospacing="0"/>
+        <w:ind w:left="357"/>
+        <w:jc w:val="both"/>
+        <w:rPr>
+          <w:rFonts w:ascii="Arial" w:hAnsi="Arial" w:cs="Arial"/>
+          <w:b/>
+          <w:bCs/>
+          <w:color w:val="FF0000"/>
+        </w:rPr>
+      </w:pPr>
+      <w:r>
+        <w:rPr>
+          <w:rFonts w:ascii="Arial" w:hAnsi="Arial" w:cs="Arial"/>
+          <w:b/>
+          <w:bCs/>
+          <w:color w:val="FF0000"/>
+        </w:rPr>
+        <w:t>¡</w:t>
+      </w:r>
+      <w:proofErr w:type="spellStart"/>
+      <w:r>
+        <w:rPr>
+          <w:rFonts w:ascii="Arial" w:hAnsi="Arial" w:cs="Arial"/>
+          <w:b/>
+          <w:bCs/>
+          <w:color w:val="FF0000"/>
+        </w:rPr>
+        <w:t>deny</w:t>
+      </w:r>
+      <w:proofErr w:type="spellEnd"/>
+      <w:r>
+        <w:rPr>
+          <w:rFonts w:ascii="Arial" w:hAnsi="Arial" w:cs="Arial"/>
+          <w:b/>
+          <w:bCs/>
+          <w:color w:val="FF0000"/>
+        </w:rPr>
+        <w:t xml:space="preserve"> any IMPLICITO </w:t>
+      </w:r>
+      <w:r>
+        <w:rPr>
+          <w:rFonts w:ascii="Arial" w:hAnsi="Arial" w:cs="Arial"/>
+          <w:b/>
+          <w:bCs/>
+          <w:color w:val="FF0000"/>
+        </w:rPr>
+        <w:t>POR DEFAULT</w:t>
+      </w:r>
+    </w:p>
+    <w:p>
+      <w:pPr>
+        <w:pStyle w:val="NormalWeb"/>
+        <w:shd w:val="clear" w:color="auto" w:fill="FFFFFF"/>
+        <w:spacing w:before="0" w:beforeAutospacing="0" w:after="0" w:afterAutospacing="0"/>
+        <w:ind w:left="357"/>
+        <w:jc w:val="both"/>
+        <w:rPr>
+          <w:rFonts w:ascii="Arial" w:hAnsi="Arial" w:cs="Arial"/>
+          <w:b/>
+          <w:bCs/>
+          <w:color w:val="FF0000"/>
+        </w:rPr>
+      </w:pPr>
+      <w:proofErr w:type="spellStart"/>
+      <w:r>
+        <w:rPr>
+          <w:rFonts w:ascii="Arial" w:hAnsi="Arial" w:cs="Arial"/>
+          <w:b/>
+          <w:bCs/>
+          <w:color w:val="FF0000"/>
+        </w:rPr>
+        <w:t>access-list</w:t>
+      </w:r>
+      <w:proofErr w:type="spellEnd"/>
+      <w:r>
+        <w:rPr>
+          <w:rFonts w:ascii="Arial" w:hAnsi="Arial" w:cs="Arial"/>
+          <w:b/>
+          <w:bCs/>
+          <w:color w:val="FF0000"/>
+        </w:rPr>
+        <w:t xml:space="preserve"> </w:t>
+      </w:r>
+      <w:r>
+        <w:rPr>
+          <w:rFonts w:ascii="Arial" w:hAnsi="Arial" w:cs="Arial"/>
+          <w:b/>
+          <w:bCs/>
+          <w:color w:val="FF0000"/>
+        </w:rPr>
+        <w:t>20</w:t>
+      </w:r>
+      <w:r>
+        <w:rPr>
+          <w:rFonts w:ascii="Arial" w:hAnsi="Arial" w:cs="Arial"/>
+          <w:b/>
+          <w:bCs/>
+          <w:color w:val="FF0000"/>
+        </w:rPr>
+        <w:t xml:space="preserve"> </w:t>
+      </w:r>
+      <w:proofErr w:type="spellStart"/>
+      <w:r>
+        <w:rPr>
+          <w:rFonts w:ascii="Arial" w:hAnsi="Arial" w:cs="Arial"/>
+          <w:b/>
+          <w:bCs/>
+          <w:color w:val="FF0000"/>
+        </w:rPr>
+        <w:t>permit</w:t>
+      </w:r>
+      <w:proofErr w:type="spellEnd"/>
+      <w:r>
+        <w:rPr>
+          <w:rFonts w:ascii="Arial" w:hAnsi="Arial" w:cs="Arial"/>
+          <w:b/>
+          <w:bCs/>
+          <w:color w:val="FF0000"/>
+        </w:rPr>
+        <w:t xml:space="preserve"> any</w:t>
+      </w:r>
+      <w:r>
+        <w:rPr>
+          <w:rFonts w:ascii="Arial" w:hAnsi="Arial" w:cs="Arial"/>
+          <w:b/>
+          <w:bCs/>
+          <w:color w:val="FF0000"/>
+        </w:rPr>
+        <w:t xml:space="preserve"> (si quito este comando nadie va a poder entrar a la subred </w:t>
+      </w:r>
+      <w:r>
+        <w:rPr>
+          <w:rFonts w:ascii="Arial" w:hAnsi="Arial" w:cs="Arial"/>
+          <w:b/>
+          <w:bCs/>
+          <w:color w:val="FF0000"/>
+        </w:rPr>
+        <w:t xml:space="preserve">de </w:t>
+      </w:r>
+      <w:r>
+        <w:rPr>
+          <w:rFonts w:ascii="Arial" w:hAnsi="Arial" w:cs="Arial"/>
+          <w:b/>
+          <w:bCs/>
+          <w:color w:val="FF0000"/>
+        </w:rPr>
+        <w:t xml:space="preserve">Directivos ya que una un </w:t>
+      </w:r>
+      <w:proofErr w:type="spellStart"/>
+      <w:r>
+        <w:rPr>
+          <w:rFonts w:ascii="Arial" w:hAnsi="Arial" w:cs="Arial"/>
+          <w:b/>
+          <w:bCs/>
+          <w:color w:val="FF0000"/>
+        </w:rPr>
+        <w:t>deny</w:t>
+      </w:r>
+      <w:proofErr w:type="spellEnd"/>
+      <w:r>
+        <w:rPr>
+          <w:rFonts w:ascii="Arial" w:hAnsi="Arial" w:cs="Arial"/>
+          <w:b/>
+          <w:bCs/>
+          <w:color w:val="FF0000"/>
+        </w:rPr>
+        <w:t xml:space="preserve"> any implícito)</w:t>
+      </w:r>
+    </w:p>
+    <w:p>
+      <w:pPr>
+        <w:pStyle w:val="NormalWeb"/>
+        <w:shd w:val="clear" w:color="auto" w:fill="FFFFFF"/>
+        <w:spacing w:before="0" w:beforeAutospacing="0" w:after="0" w:afterAutospacing="0"/>
+        <w:ind w:left="357"/>
+        <w:jc w:val="both"/>
+        <w:rPr>
+          <w:rFonts w:ascii="Arial" w:hAnsi="Arial" w:cs="Arial"/>
+          <w:b/>
+          <w:bCs/>
+          <w:color w:val="FF0000"/>
+        </w:rPr>
+      </w:pPr>
+      <w:r>
+        <w:rPr>
+          <w:rFonts w:ascii="Arial" w:hAnsi="Arial" w:cs="Arial"/>
+          <w:b/>
+          <w:bCs/>
+          <w:color w:val="000000" w:themeColor="text1"/>
+        </w:rPr>
+        <w:t xml:space="preserve">Al poner el comando </w:t>
+      </w:r>
+      <w:proofErr w:type="spellStart"/>
+      <w:r>
+        <w:rPr>
+          <w:rFonts w:ascii="Arial" w:hAnsi="Arial" w:cs="Arial"/>
+          <w:b/>
+          <w:bCs/>
+          <w:color w:val="000000" w:themeColor="text1"/>
+        </w:rPr>
+        <w:t>permit</w:t>
+      </w:r>
+      <w:proofErr w:type="spellEnd"/>
+      <w:r>
+        <w:rPr>
+          <w:rFonts w:ascii="Arial" w:hAnsi="Arial" w:cs="Arial"/>
+          <w:b/>
+          <w:bCs/>
+          <w:color w:val="000000" w:themeColor="text1"/>
+        </w:rPr>
+        <w:t xml:space="preserve"> any se elimina el </w:t>
+      </w:r>
+      <w:proofErr w:type="spellStart"/>
+      <w:r>
+        <w:rPr>
+          <w:rFonts w:ascii="Arial" w:hAnsi="Arial" w:cs="Arial"/>
+          <w:b/>
+          <w:bCs/>
+          <w:color w:val="000000" w:themeColor="text1"/>
+        </w:rPr>
+        <w:t>deny</w:t>
+      </w:r>
+      <w:proofErr w:type="spellEnd"/>
+      <w:r>
+        <w:rPr>
+          <w:rFonts w:ascii="Arial" w:hAnsi="Arial" w:cs="Arial"/>
+          <w:b/>
+          <w:bCs/>
+          <w:color w:val="000000" w:themeColor="text1"/>
+        </w:rPr>
+        <w:t xml:space="preserve"> any</w:t>
+      </w:r>
+    </w:p>
+    <w:p>
+      <w:pPr>
+        <w:pStyle w:val="NormalWeb"/>
+        <w:shd w:val="clear" w:color="auto" w:fill="FFFFFF"/>
+        <w:spacing w:before="0" w:beforeAutospacing="0" w:after="0" w:afterAutospacing="0"/>
+        <w:ind w:left="357"/>
+        <w:jc w:val="both"/>
+        <w:rPr>
+          <w:rFonts w:ascii="Arial" w:hAnsi="Arial" w:cs="Arial"/>
+          <w:b/>
+          <w:bCs/>
+          <w:color w:val="FF0000"/>
+        </w:rPr>
+      </w:pPr>
+      <w:r>
+        <w:rPr>
+          <w:rFonts w:ascii="Arial" w:hAnsi="Arial" w:cs="Arial"/>
+          <w:noProof/>
+          <w:color w:val="2D3B45"/>
+        </w:rPr>
+        <w:drawing>
+          <wp:inline distT="0" distB="0" distL="0" distR="0" wp14:anchorId="4B7DF105" wp14:editId="39942921">
+            <wp:extent cx="3895725" cy="819150"/>
+            <wp:effectExtent l="0" t="0" r="9525" b="0"/>
+            <wp:docPr id="10" name="Imagen 10"/>
+            <wp:cNvGraphicFramePr>
+              <a:graphicFrameLocks xmlns:a="http://schemas.openxmlformats.org/drawingml/2006/main" noChangeAspect="1"/>
+            </wp:cNvGraphicFramePr>
+            <a:graphic xmlns:a="http://schemas.openxmlformats.org/drawingml/2006/main">
+              <a:graphicData uri="http://schemas.openxmlformats.org/drawingml/2006/picture">
+                <pic:pic xmlns:pic="http://schemas.openxmlformats.org/drawingml/2006/picture">
+                  <pic:nvPicPr>
+                    <pic:cNvPr id="0" name="Picture 1"/>
+                    <pic:cNvPicPr>
+                      <a:picLocks noChangeAspect="1" noChangeArrowheads="1"/>
+                    </pic:cNvPicPr>
+                  </pic:nvPicPr>
+                  <pic:blipFill>
+                    <a:blip r:embed="rId9">
+                      <a:extLst>
+                        <a:ext uri="{28A0092B-C50C-407E-A947-70E740481C1C}">
+                          <a14:useLocalDpi xmlns:a14="http://schemas.microsoft.com/office/drawing/2010/main" val="0"/>
+                        </a:ext>
+                      </a:extLst>
+                    </a:blip>
+                    <a:srcRect/>
+                    <a:stretch>
+                      <a:fillRect/>
+                    </a:stretch>
+                  </pic:blipFill>
+                  <pic:spPr bwMode="auto">
+                    <a:xfrm>
+                      <a:off x="0" y="0"/>
+                      <a:ext cx="3895725" cy="819150"/>
+                    </a:xfrm>
+                    <a:prstGeom prst="rect">
+                      <a:avLst/>
+                    </a:prstGeom>
+                    <a:noFill/>
+                    <a:ln>
+                      <a:noFill/>
+                    </a:ln>
+                  </pic:spPr>
+                </pic:pic>
+              </a:graphicData>
+            </a:graphic>
+          </wp:inline>
+        </w:drawing>
+      </w:r>
+    </w:p>
+    <w:p>
+      <w:pPr>
+        <w:pStyle w:val="NormalWeb"/>
+        <w:shd w:val="clear" w:color="auto" w:fill="FFFFFF"/>
+        <w:spacing w:before="0" w:beforeAutospacing="0" w:after="0" w:afterAutospacing="0"/>
+        <w:ind w:left="357"/>
+        <w:jc w:val="both"/>
+        <w:rPr>
+          <w:rFonts w:ascii="Arial" w:hAnsi="Arial" w:cs="Arial"/>
+          <w:b/>
+          <w:bCs/>
+          <w:color w:val="FF0000"/>
+        </w:rPr>
+      </w:pPr>
+      <w:proofErr w:type="spellStart"/>
+      <w:r>
+        <w:rPr>
+          <w:rFonts w:ascii="Arial" w:hAnsi="Arial" w:cs="Arial"/>
+          <w:b/>
+          <w:bCs/>
+          <w:color w:val="FF0000"/>
+        </w:rPr>
+        <w:t>int</w:t>
+      </w:r>
+      <w:proofErr w:type="spellEnd"/>
+      <w:r>
+        <w:rPr>
+          <w:rFonts w:ascii="Arial" w:hAnsi="Arial" w:cs="Arial"/>
+          <w:b/>
+          <w:bCs/>
+          <w:color w:val="FF0000"/>
+        </w:rPr>
+        <w:t xml:space="preserve"> g0/0</w:t>
+      </w:r>
+    </w:p>
+    <w:p>
+      <w:pPr>
+        <w:pStyle w:val="NormalWeb"/>
+        <w:shd w:val="clear" w:color="auto" w:fill="FFFFFF"/>
+        <w:spacing w:before="0" w:beforeAutospacing="0" w:after="0" w:afterAutospacing="0"/>
+        <w:ind w:left="357"/>
+        <w:jc w:val="both"/>
+        <w:rPr>
+          <w:rFonts w:ascii="Arial" w:hAnsi="Arial" w:cs="Arial"/>
+          <w:b/>
+          <w:bCs/>
+          <w:color w:val="FF0000"/>
+        </w:rPr>
+      </w:pPr>
+      <w:proofErr w:type="spellStart"/>
+      <w:r>
+        <w:rPr>
+          <w:rFonts w:ascii="Arial" w:hAnsi="Arial" w:cs="Arial"/>
+          <w:b/>
+          <w:bCs/>
+          <w:color w:val="FF0000"/>
+        </w:rPr>
+        <w:t>ip</w:t>
+      </w:r>
+      <w:proofErr w:type="spellEnd"/>
+      <w:r>
+        <w:rPr>
+          <w:rFonts w:ascii="Arial" w:hAnsi="Arial" w:cs="Arial"/>
+          <w:b/>
+          <w:bCs/>
+          <w:color w:val="FF0000"/>
+        </w:rPr>
+        <w:t xml:space="preserve"> </w:t>
+      </w:r>
+      <w:proofErr w:type="spellStart"/>
+      <w:r>
+        <w:rPr>
+          <w:rFonts w:ascii="Arial" w:hAnsi="Arial" w:cs="Arial"/>
+          <w:b/>
+          <w:bCs/>
+          <w:color w:val="FF0000"/>
+        </w:rPr>
+        <w:t>access-group</w:t>
+      </w:r>
+      <w:proofErr w:type="spellEnd"/>
+      <w:r>
+        <w:rPr>
+          <w:rFonts w:ascii="Arial" w:hAnsi="Arial" w:cs="Arial"/>
+          <w:b/>
+          <w:bCs/>
+          <w:color w:val="FF0000"/>
+        </w:rPr>
+        <w:t xml:space="preserve"> </w:t>
+      </w:r>
+      <w:r>
+        <w:rPr>
+          <w:rFonts w:ascii="Arial" w:hAnsi="Arial" w:cs="Arial"/>
+          <w:b/>
+          <w:bCs/>
+          <w:color w:val="FF0000"/>
+        </w:rPr>
+        <w:t>20</w:t>
+      </w:r>
+      <w:r>
+        <w:rPr>
+          <w:rFonts w:ascii="Arial" w:hAnsi="Arial" w:cs="Arial"/>
+          <w:b/>
+          <w:bCs/>
+          <w:color w:val="FF0000"/>
+        </w:rPr>
+        <w:t xml:space="preserve"> </w:t>
+      </w:r>
+      <w:proofErr w:type="spellStart"/>
+      <w:r>
+        <w:rPr>
+          <w:rFonts w:ascii="Arial" w:hAnsi="Arial" w:cs="Arial"/>
+          <w:b/>
+          <w:bCs/>
+          <w:color w:val="FF0000"/>
+        </w:rPr>
+        <w:t>out</w:t>
+      </w:r>
+      <w:proofErr w:type="spellEnd"/>
+    </w:p>
+    <w:p>
+      <w:pPr>
+        <w:pStyle w:val="NormalWeb"/>
+        <w:shd w:val="clear" w:color="auto" w:fill="FFFFFF"/>
+        <w:spacing w:before="0" w:beforeAutospacing="0" w:after="0" w:afterAutospacing="0"/>
+        <w:ind w:left="357"/>
+        <w:jc w:val="both"/>
+        <w:rPr>
+          <w:rFonts w:ascii="Arial" w:hAnsi="Arial" w:cs="Arial"/>
+          <w:color w:val="2D3B45"/>
+        </w:rPr>
+      </w:pPr>
+      <w:r>
+        <w:rPr>
+          <w:rFonts w:ascii="Arial" w:hAnsi="Arial" w:cs="Arial"/>
+          <w:color w:val="2D3B45"/>
+        </w:rPr>
         <w:lastRenderedPageBreak/>
-        <w:t>D</w:t>
-      </w:r>
-      <w:r>
-        <w:rPr>
-          <w:rFonts w:ascii="Arial" w:hAnsi="Arial" w:cs="Arial"/>
-          <w:color w:val="2D3B45"/>
-        </w:rPr>
-        <w:t xml:space="preserve">iseña una lista de control de acceso estándar para </w:t>
-      </w:r>
-      <w:r>
-        <w:rPr>
-          <w:rFonts w:ascii="Arial" w:hAnsi="Arial" w:cs="Arial"/>
-          <w:b/>
-          <w:bCs/>
-          <w:color w:val="2D3B45"/>
-        </w:rPr>
-        <w:t xml:space="preserve">impedir </w:t>
-      </w:r>
-      <w:r>
-        <w:rPr>
-          <w:rFonts w:ascii="Arial" w:hAnsi="Arial" w:cs="Arial"/>
-          <w:color w:val="2D3B45"/>
-        </w:rPr>
-        <w:t xml:space="preserve">que las computadoras de la subred de </w:t>
-      </w:r>
-      <w:r>
-        <w:rPr>
-          <w:rFonts w:ascii="Arial" w:hAnsi="Arial" w:cs="Arial"/>
-          <w:b/>
-          <w:bCs/>
-          <w:color w:val="2D3B45"/>
-        </w:rPr>
-        <w:t>Profesores</w:t>
-      </w:r>
-      <w:r>
-        <w:rPr>
-          <w:rFonts w:ascii="Arial" w:hAnsi="Arial" w:cs="Arial"/>
-          <w:color w:val="2D3B45"/>
-        </w:rPr>
-        <w:t xml:space="preserve"> tengan acceso a la subred de </w:t>
-      </w:r>
-      <w:r>
-        <w:rPr>
-          <w:rFonts w:ascii="Arial" w:hAnsi="Arial" w:cs="Arial"/>
-          <w:b/>
-          <w:bCs/>
-          <w:color w:val="2D3B45"/>
-        </w:rPr>
-        <w:t>Directivos</w:t>
-      </w:r>
+        <w:t xml:space="preserve">Tengo que apagar mi lista de acceso anterior, ya que solamente puedo tener una lista de acceso in y otra </w:t>
+      </w:r>
+      <w:proofErr w:type="spellStart"/>
+      <w:r>
+        <w:rPr>
+          <w:rFonts w:ascii="Arial" w:hAnsi="Arial" w:cs="Arial"/>
+          <w:color w:val="2D3B45"/>
+        </w:rPr>
+        <w:t>out</w:t>
+      </w:r>
+      <w:proofErr w:type="spellEnd"/>
       <w:r>
         <w:rPr>
           <w:rFonts w:ascii="Arial" w:hAnsi="Arial" w:cs="Arial"/>
@@ -3528,854 +5637,203 @@
         <w:jc w:val="both"/>
         <w:rPr>
           <w:rFonts w:ascii="Arial" w:hAnsi="Arial" w:cs="Arial"/>
-          <w:color w:val="2D3B45"/>
-        </w:rPr>
-      </w:pPr>
-      <w:r>
-        <w:rPr>
-          <w:rFonts w:ascii="Arial" w:hAnsi="Arial" w:cs="Arial"/>
-          <w:color w:val="2D3B45"/>
-        </w:rPr>
-        <w:t xml:space="preserve">¿En qué </w:t>
-      </w:r>
-      <w:proofErr w:type="spellStart"/>
-      <w:r>
-        <w:rPr>
-          <w:rFonts w:ascii="Arial" w:hAnsi="Arial" w:cs="Arial"/>
-          <w:color w:val="2D3B45"/>
-        </w:rPr>
-        <w:t>router</w:t>
-      </w:r>
-      <w:proofErr w:type="spellEnd"/>
-      <w:r>
-        <w:rPr>
-          <w:rFonts w:ascii="Arial" w:hAnsi="Arial" w:cs="Arial"/>
-          <w:color w:val="2D3B45"/>
-        </w:rPr>
-        <w:t xml:space="preserve"> instalarás esta lista de control de acceso? _____________</w:t>
-      </w:r>
-    </w:p>
-    <w:p>
-      <w:pPr>
-        <w:pStyle w:val="NormalWeb"/>
-        <w:shd w:val="clear" w:color="auto" w:fill="FFFFFF"/>
-        <w:spacing w:before="0" w:beforeAutospacing="0" w:after="0" w:afterAutospacing="0"/>
-        <w:ind w:left="357"/>
-        <w:jc w:val="both"/>
-        <w:rPr>
-          <w:rFonts w:ascii="Arial" w:hAnsi="Arial" w:cs="Arial"/>
-          <w:color w:val="2D3B45"/>
-        </w:rPr>
-      </w:pPr>
-      <w:r>
-        <w:rPr>
-          <w:rFonts w:ascii="Arial" w:hAnsi="Arial" w:cs="Arial"/>
-          <w:color w:val="2D3B45"/>
-        </w:rPr>
-        <w:t>router(config)#__________________________________________________________________________________</w:t>
-      </w:r>
-    </w:p>
-    <w:p>
-      <w:pPr>
-        <w:pStyle w:val="NormalWeb"/>
-        <w:shd w:val="clear" w:color="auto" w:fill="FFFFFF"/>
-        <w:spacing w:before="0" w:beforeAutospacing="0" w:after="0" w:afterAutospacing="0"/>
-        <w:ind w:left="357"/>
-        <w:jc w:val="both"/>
-        <w:rPr>
-          <w:rFonts w:ascii="Arial" w:hAnsi="Arial" w:cs="Arial"/>
-          <w:color w:val="2D3B45"/>
-        </w:rPr>
-      </w:pPr>
-      <w:r>
-        <w:rPr>
-          <w:rFonts w:ascii="Arial" w:hAnsi="Arial" w:cs="Arial"/>
-          <w:color w:val="2D3B45"/>
-        </w:rPr>
-        <w:t>router(config)#__________________________________________________________________________________</w:t>
-      </w:r>
-    </w:p>
-    <w:p>
-      <w:pPr>
-        <w:pStyle w:val="NormalWeb"/>
-        <w:shd w:val="clear" w:color="auto" w:fill="FFFFFF"/>
-        <w:spacing w:before="0" w:beforeAutospacing="0" w:after="0" w:afterAutospacing="0"/>
-        <w:ind w:left="357"/>
-        <w:jc w:val="both"/>
-        <w:rPr>
-          <w:rFonts w:ascii="Arial" w:hAnsi="Arial" w:cs="Arial"/>
-          <w:color w:val="2D3B45"/>
-        </w:rPr>
-      </w:pPr>
-      <w:proofErr w:type="spellStart"/>
-      <w:r>
-        <w:rPr>
-          <w:rFonts w:ascii="Arial" w:hAnsi="Arial" w:cs="Arial"/>
-          <w:color w:val="2D3B45"/>
-        </w:rPr>
-        <w:t>router</w:t>
-      </w:r>
-      <w:proofErr w:type="spellEnd"/>
-      <w:r>
-        <w:rPr>
-          <w:rFonts w:ascii="Arial" w:hAnsi="Arial" w:cs="Arial"/>
-          <w:color w:val="2D3B45"/>
-        </w:rPr>
-        <w:t>(</w:t>
-      </w:r>
-      <w:proofErr w:type="spellStart"/>
-      <w:r>
-        <w:rPr>
-          <w:rFonts w:ascii="Arial" w:hAnsi="Arial" w:cs="Arial"/>
-          <w:color w:val="2D3B45"/>
-        </w:rPr>
-        <w:t>config</w:t>
-      </w:r>
-      <w:proofErr w:type="spellEnd"/>
-      <w:r>
-        <w:rPr>
-          <w:rFonts w:ascii="Arial" w:hAnsi="Arial" w:cs="Arial"/>
-          <w:color w:val="2D3B45"/>
-        </w:rPr>
-        <w:t>)# interface _________</w:t>
-      </w:r>
-    </w:p>
-    <w:p>
-      <w:pPr>
-        <w:pStyle w:val="NormalWeb"/>
-        <w:shd w:val="clear" w:color="auto" w:fill="FFFFFF"/>
-        <w:spacing w:before="0" w:beforeAutospacing="0" w:after="0" w:afterAutospacing="0"/>
-        <w:ind w:left="357"/>
-        <w:jc w:val="both"/>
-        <w:rPr>
-          <w:rFonts w:ascii="Arial" w:hAnsi="Arial" w:cs="Arial"/>
-          <w:color w:val="2D3B45"/>
-        </w:rPr>
-      </w:pPr>
-      <w:r>
-        <w:rPr>
-          <w:rFonts w:ascii="Arial" w:hAnsi="Arial" w:cs="Arial"/>
-          <w:color w:val="2D3B45"/>
-        </w:rPr>
-        <w:t>router(config-if)#___________________________________________________________</w:t>
-      </w:r>
-    </w:p>
-    <w:p>
-      <w:pPr>
-        <w:pStyle w:val="NormalWeb"/>
-        <w:shd w:val="clear" w:color="auto" w:fill="FFFFFF"/>
-        <w:spacing w:before="0" w:beforeAutospacing="0" w:after="0" w:afterAutospacing="0"/>
-        <w:ind w:left="357"/>
-        <w:jc w:val="both"/>
-        <w:rPr>
-          <w:rFonts w:ascii="Arial" w:hAnsi="Arial" w:cs="Arial"/>
-          <w:color w:val="0D0D0D" w:themeColor="text1" w:themeTint="F2"/>
-        </w:rPr>
-      </w:pPr>
-    </w:p>
-    <w:p>
-      <w:pPr>
-        <w:pStyle w:val="NormalWeb"/>
-        <w:shd w:val="clear" w:color="auto" w:fill="FFFFFF"/>
-        <w:spacing w:before="0" w:beforeAutospacing="0" w:after="0" w:afterAutospacing="0"/>
-        <w:ind w:left="357"/>
-        <w:jc w:val="both"/>
-        <w:rPr>
-          <w:rFonts w:ascii="Arial" w:hAnsi="Arial" w:cs="Arial"/>
-          <w:color w:val="0D0D0D" w:themeColor="text1" w:themeTint="F2"/>
-        </w:rPr>
-      </w:pPr>
-      <w:proofErr w:type="spellStart"/>
-      <w:r>
-        <w:rPr>
-          <w:rFonts w:ascii="Arial" w:hAnsi="Arial" w:cs="Arial"/>
-          <w:color w:val="0D0D0D" w:themeColor="text1" w:themeTint="F2"/>
-        </w:rPr>
-        <w:t>access-list</w:t>
-      </w:r>
-      <w:proofErr w:type="spellEnd"/>
-      <w:r>
-        <w:rPr>
-          <w:rFonts w:ascii="Arial" w:hAnsi="Arial" w:cs="Arial"/>
-          <w:color w:val="0D0D0D" w:themeColor="text1" w:themeTint="F2"/>
+          <w:b/>
+          <w:bCs/>
+          <w:color w:val="FF0000"/>
+        </w:rPr>
+      </w:pPr>
+      <w:r>
+        <w:rPr>
+          <w:rFonts w:ascii="Arial" w:hAnsi="Arial" w:cs="Arial"/>
+          <w:b/>
+          <w:bCs/>
+          <w:color w:val="FF0000"/>
+        </w:rPr>
+        <w:t xml:space="preserve">no </w:t>
+      </w:r>
+      <w:proofErr w:type="spellStart"/>
+      <w:r>
+        <w:rPr>
+          <w:rFonts w:ascii="Arial" w:hAnsi="Arial" w:cs="Arial"/>
+          <w:b/>
+          <w:bCs/>
+          <w:color w:val="FF0000"/>
+        </w:rPr>
+        <w:t>ip</w:t>
+      </w:r>
+      <w:proofErr w:type="spellEnd"/>
+      <w:r>
+        <w:rPr>
+          <w:rFonts w:ascii="Arial" w:hAnsi="Arial" w:cs="Arial"/>
+          <w:b/>
+          <w:bCs/>
+          <w:color w:val="FF0000"/>
         </w:rPr>
         <w:t xml:space="preserve"> </w:t>
       </w:r>
-      <w:r>
-        <w:rPr>
-          <w:rFonts w:ascii="Arial" w:hAnsi="Arial" w:cs="Arial"/>
-          <w:color w:val="0D0D0D" w:themeColor="text1" w:themeTint="F2"/>
-        </w:rPr>
-        <w:t>20</w:t>
-      </w:r>
-      <w:r>
-        <w:rPr>
-          <w:rFonts w:ascii="Arial" w:hAnsi="Arial" w:cs="Arial"/>
-          <w:color w:val="0D0D0D" w:themeColor="text1" w:themeTint="F2"/>
+      <w:proofErr w:type="spellStart"/>
+      <w:r>
+        <w:rPr>
+          <w:rFonts w:ascii="Arial" w:hAnsi="Arial" w:cs="Arial"/>
+          <w:b/>
+          <w:bCs/>
+          <w:color w:val="FF0000"/>
+        </w:rPr>
+        <w:t>access-group</w:t>
+      </w:r>
+      <w:proofErr w:type="spellEnd"/>
+      <w:r>
+        <w:rPr>
+          <w:rFonts w:ascii="Arial" w:hAnsi="Arial" w:cs="Arial"/>
+          <w:b/>
+          <w:bCs/>
+          <w:color w:val="FF0000"/>
+        </w:rPr>
+        <w:t xml:space="preserve"> 10 </w:t>
+      </w:r>
+      <w:proofErr w:type="spellStart"/>
+      <w:r>
+        <w:rPr>
+          <w:rFonts w:ascii="Arial" w:hAnsi="Arial" w:cs="Arial"/>
+          <w:b/>
+          <w:bCs/>
+          <w:color w:val="FF0000"/>
+        </w:rPr>
+        <w:t>out</w:t>
+      </w:r>
+      <w:proofErr w:type="spellEnd"/>
+      <w:r>
+        <w:rPr>
+          <w:rFonts w:ascii="Arial" w:hAnsi="Arial" w:cs="Arial"/>
+          <w:b/>
+          <w:bCs/>
+          <w:color w:val="FF0000"/>
+        </w:rPr>
+        <w:t xml:space="preserve">  (tengo que desactivar mi lista de acceso anterior de la interface, no la quito solo la desactivo) 10 o 20 es como darle un nombre a la lista de acceso. Las interfaces ya no tendrían asociadas listas de control de acceso.</w:t>
+      </w:r>
+    </w:p>
+    <w:p>
+      <w:pPr>
+        <w:pStyle w:val="NormalWeb"/>
+        <w:shd w:val="clear" w:color="auto" w:fill="FFFFFF"/>
+        <w:spacing w:before="0" w:beforeAutospacing="0" w:after="0" w:afterAutospacing="0"/>
+        <w:ind w:left="357"/>
+        <w:jc w:val="both"/>
+        <w:rPr>
+          <w:rFonts w:ascii="Arial" w:hAnsi="Arial" w:cs="Arial"/>
+          <w:color w:val="2D3B45"/>
+        </w:rPr>
+      </w:pPr>
+      <w:r>
+        <w:rPr>
+          <w:rFonts w:ascii="Arial" w:hAnsi="Arial" w:cs="Arial"/>
+          <w:color w:val="2D3B45"/>
         </w:rPr>
         <w:t xml:space="preserve"> </w:t>
       </w:r>
-      <w:proofErr w:type="spellStart"/>
-      <w:r>
-        <w:rPr>
-          <w:rFonts w:ascii="Arial" w:hAnsi="Arial" w:cs="Arial"/>
-          <w:color w:val="0D0D0D" w:themeColor="text1" w:themeTint="F2"/>
-        </w:rPr>
-        <w:t>deny</w:t>
-      </w:r>
-      <w:proofErr w:type="spellEnd"/>
-      <w:r>
-        <w:rPr>
-          <w:rFonts w:ascii="Arial" w:hAnsi="Arial" w:cs="Arial"/>
-          <w:color w:val="0D0D0D" w:themeColor="text1" w:themeTint="F2"/>
-        </w:rPr>
-        <w:t xml:space="preserve">   132.254.89.232/29    </w:t>
-      </w:r>
-    </w:p>
-    <w:p>
-      <w:pPr>
-        <w:pStyle w:val="NormalWeb"/>
-        <w:shd w:val="clear" w:color="auto" w:fill="FFFFFF"/>
-        <w:spacing w:before="0" w:beforeAutospacing="0" w:after="0" w:afterAutospacing="0"/>
-        <w:ind w:left="357"/>
-        <w:jc w:val="both"/>
-        <w:rPr>
-          <w:rFonts w:ascii="Arial" w:hAnsi="Arial" w:cs="Arial"/>
-          <w:b/>
-          <w:bCs/>
-          <w:color w:val="FF0000"/>
-        </w:rPr>
-      </w:pPr>
-      <w:r>
-        <w:rPr>
-          <w:rFonts w:ascii="Arial" w:hAnsi="Arial" w:cs="Arial"/>
-          <w:b/>
-          <w:bCs/>
-          <w:color w:val="FF0000"/>
-        </w:rPr>
-        <w:t xml:space="preserve"> </w:t>
-      </w:r>
-    </w:p>
-    <w:p>
-      <w:pPr>
-        <w:pStyle w:val="NormalWeb"/>
-        <w:shd w:val="clear" w:color="auto" w:fill="FFFFFF"/>
-        <w:spacing w:before="0" w:beforeAutospacing="0" w:after="0" w:afterAutospacing="0"/>
-        <w:ind w:left="357"/>
-        <w:jc w:val="both"/>
-        <w:rPr>
-          <w:rFonts w:ascii="Arial" w:hAnsi="Arial" w:cs="Arial"/>
-          <w:b/>
-          <w:bCs/>
-          <w:color w:val="FF0000"/>
-        </w:rPr>
-      </w:pPr>
-      <w:proofErr w:type="spellStart"/>
-      <w:r>
-        <w:rPr>
-          <w:rFonts w:ascii="Arial" w:hAnsi="Arial" w:cs="Arial"/>
-          <w:b/>
-          <w:bCs/>
-          <w:color w:val="FF0000"/>
-        </w:rPr>
-        <w:t>access-list</w:t>
-      </w:r>
-      <w:proofErr w:type="spellEnd"/>
-      <w:r>
-        <w:rPr>
-          <w:rFonts w:ascii="Arial" w:hAnsi="Arial" w:cs="Arial"/>
-          <w:b/>
-          <w:bCs/>
-          <w:color w:val="FF0000"/>
-        </w:rPr>
-        <w:t xml:space="preserve"> </w:t>
-      </w:r>
-      <w:r>
-        <w:rPr>
-          <w:rFonts w:ascii="Arial" w:hAnsi="Arial" w:cs="Arial"/>
-          <w:b/>
-          <w:bCs/>
-          <w:color w:val="FF0000"/>
-        </w:rPr>
-        <w:t>20</w:t>
-      </w:r>
-      <w:r>
-        <w:rPr>
-          <w:rFonts w:ascii="Arial" w:hAnsi="Arial" w:cs="Arial"/>
-          <w:b/>
-          <w:bCs/>
-          <w:color w:val="FF0000"/>
-        </w:rPr>
-        <w:t xml:space="preserve"> </w:t>
-      </w:r>
-      <w:proofErr w:type="spellStart"/>
-      <w:r>
-        <w:rPr>
-          <w:rFonts w:ascii="Arial" w:hAnsi="Arial" w:cs="Arial"/>
-          <w:b/>
-          <w:bCs/>
-          <w:color w:val="FF0000"/>
-        </w:rPr>
-        <w:t>deny</w:t>
-      </w:r>
-      <w:proofErr w:type="spellEnd"/>
-      <w:r>
-        <w:rPr>
-          <w:rFonts w:ascii="Arial" w:hAnsi="Arial" w:cs="Arial"/>
-          <w:b/>
-          <w:bCs/>
-          <w:color w:val="FF0000"/>
-        </w:rPr>
-        <w:t xml:space="preserve">  132.254.89.232  0.0.0.7</w:t>
-      </w:r>
-      <w:r>
-        <w:rPr>
-          <w:rFonts w:ascii="Arial" w:hAnsi="Arial" w:cs="Arial"/>
-          <w:b/>
-          <w:bCs/>
-          <w:color w:val="FF0000"/>
-        </w:rPr>
-        <w:t xml:space="preserve"> </w:t>
-      </w:r>
-    </w:p>
-    <w:p>
-      <w:pPr>
-        <w:pStyle w:val="NormalWeb"/>
-        <w:shd w:val="clear" w:color="auto" w:fill="FFFFFF"/>
-        <w:spacing w:before="0" w:beforeAutospacing="0" w:after="0" w:afterAutospacing="0"/>
-        <w:ind w:left="357"/>
-        <w:jc w:val="both"/>
-        <w:rPr>
-          <w:rFonts w:ascii="Arial" w:hAnsi="Arial" w:cs="Arial"/>
-          <w:b/>
-          <w:bCs/>
-          <w:color w:val="FF0000"/>
-        </w:rPr>
-      </w:pPr>
-      <w:r>
-        <w:rPr>
-          <w:rFonts w:ascii="Arial" w:hAnsi="Arial" w:cs="Arial"/>
-          <w:b/>
-          <w:bCs/>
-          <w:color w:val="FF0000"/>
-        </w:rPr>
-        <w:t xml:space="preserve">                        ¡</w:t>
-      </w:r>
-      <w:proofErr w:type="spellStart"/>
-      <w:r>
-        <w:rPr>
-          <w:rFonts w:ascii="Arial" w:hAnsi="Arial" w:cs="Arial"/>
-          <w:b/>
-          <w:bCs/>
-          <w:color w:val="FF0000"/>
-        </w:rPr>
-        <w:t>deny</w:t>
-      </w:r>
-      <w:proofErr w:type="spellEnd"/>
-      <w:r>
-        <w:rPr>
-          <w:rFonts w:ascii="Arial" w:hAnsi="Arial" w:cs="Arial"/>
-          <w:b/>
-          <w:bCs/>
-          <w:color w:val="FF0000"/>
-        </w:rPr>
-        <w:t xml:space="preserve"> any IMPLICITO </w:t>
-      </w:r>
-    </w:p>
-    <w:p>
-      <w:pPr>
-        <w:pStyle w:val="NormalWeb"/>
-        <w:shd w:val="clear" w:color="auto" w:fill="FFFFFF"/>
-        <w:spacing w:before="0" w:beforeAutospacing="0" w:after="0" w:afterAutospacing="0"/>
-        <w:ind w:left="357"/>
-        <w:jc w:val="both"/>
-        <w:rPr>
-          <w:rFonts w:ascii="Arial" w:hAnsi="Arial" w:cs="Arial"/>
-          <w:b/>
-          <w:bCs/>
-          <w:color w:val="FF0000"/>
-        </w:rPr>
-      </w:pPr>
-      <w:proofErr w:type="spellStart"/>
-      <w:r>
-        <w:rPr>
-          <w:rFonts w:ascii="Arial" w:hAnsi="Arial" w:cs="Arial"/>
-          <w:b/>
-          <w:bCs/>
-          <w:color w:val="FF0000"/>
-        </w:rPr>
-        <w:t>access-list</w:t>
-      </w:r>
-      <w:proofErr w:type="spellEnd"/>
-      <w:r>
-        <w:rPr>
-          <w:rFonts w:ascii="Arial" w:hAnsi="Arial" w:cs="Arial"/>
-          <w:b/>
-          <w:bCs/>
-          <w:color w:val="FF0000"/>
-        </w:rPr>
-        <w:t xml:space="preserve"> </w:t>
-      </w:r>
-      <w:r>
-        <w:rPr>
-          <w:rFonts w:ascii="Arial" w:hAnsi="Arial" w:cs="Arial"/>
-          <w:b/>
-          <w:bCs/>
-          <w:color w:val="FF0000"/>
-        </w:rPr>
-        <w:t>20</w:t>
-      </w:r>
-      <w:r>
-        <w:rPr>
-          <w:rFonts w:ascii="Arial" w:hAnsi="Arial" w:cs="Arial"/>
-          <w:b/>
-          <w:bCs/>
-          <w:color w:val="FF0000"/>
-        </w:rPr>
-        <w:t xml:space="preserve"> </w:t>
-      </w:r>
-      <w:proofErr w:type="spellStart"/>
-      <w:r>
-        <w:rPr>
-          <w:rFonts w:ascii="Arial" w:hAnsi="Arial" w:cs="Arial"/>
-          <w:b/>
-          <w:bCs/>
-          <w:color w:val="FF0000"/>
-        </w:rPr>
-        <w:t>permit</w:t>
-      </w:r>
-      <w:proofErr w:type="spellEnd"/>
-      <w:r>
-        <w:rPr>
-          <w:rFonts w:ascii="Arial" w:hAnsi="Arial" w:cs="Arial"/>
-          <w:b/>
-          <w:bCs/>
-          <w:color w:val="FF0000"/>
-        </w:rPr>
-        <w:t xml:space="preserve"> any</w:t>
-      </w:r>
-      <w:r>
-        <w:rPr>
-          <w:rFonts w:ascii="Arial" w:hAnsi="Arial" w:cs="Arial"/>
-          <w:b/>
-          <w:bCs/>
-          <w:color w:val="FF0000"/>
-        </w:rPr>
-        <w:t xml:space="preserve"> (si quito este comando nadie va a poder entrar a la subred de Directivos ya que una un </w:t>
-      </w:r>
-      <w:proofErr w:type="spellStart"/>
-      <w:r>
-        <w:rPr>
-          <w:rFonts w:ascii="Arial" w:hAnsi="Arial" w:cs="Arial"/>
-          <w:b/>
-          <w:bCs/>
-          <w:color w:val="FF0000"/>
-        </w:rPr>
-        <w:t>deny</w:t>
-      </w:r>
-      <w:proofErr w:type="spellEnd"/>
-      <w:r>
-        <w:rPr>
-          <w:rFonts w:ascii="Arial" w:hAnsi="Arial" w:cs="Arial"/>
-          <w:b/>
-          <w:bCs/>
-          <w:color w:val="FF0000"/>
-        </w:rPr>
-        <w:t xml:space="preserve"> any implícito)</w:t>
-      </w:r>
-    </w:p>
-    <w:p>
-      <w:pPr>
-        <w:pStyle w:val="NormalWeb"/>
-        <w:shd w:val="clear" w:color="auto" w:fill="FFFFFF"/>
-        <w:spacing w:before="0" w:beforeAutospacing="0" w:after="0" w:afterAutospacing="0"/>
-        <w:ind w:left="357"/>
-        <w:jc w:val="both"/>
-        <w:rPr>
-          <w:rFonts w:ascii="Arial" w:hAnsi="Arial" w:cs="Arial"/>
-          <w:b/>
-          <w:bCs/>
-          <w:color w:val="FF0000"/>
-        </w:rPr>
-      </w:pPr>
-      <w:proofErr w:type="spellStart"/>
-      <w:r>
-        <w:rPr>
-          <w:rFonts w:ascii="Arial" w:hAnsi="Arial" w:cs="Arial"/>
-          <w:b/>
-          <w:bCs/>
-          <w:color w:val="FF0000"/>
-        </w:rPr>
-        <w:t>int</w:t>
-      </w:r>
-      <w:proofErr w:type="spellEnd"/>
-      <w:r>
-        <w:rPr>
-          <w:rFonts w:ascii="Arial" w:hAnsi="Arial" w:cs="Arial"/>
-          <w:b/>
-          <w:bCs/>
-          <w:color w:val="FF0000"/>
-        </w:rPr>
-        <w:t xml:space="preserve"> g0/0</w:t>
-      </w:r>
-    </w:p>
-    <w:p>
-      <w:pPr>
-        <w:pStyle w:val="NormalWeb"/>
-        <w:shd w:val="clear" w:color="auto" w:fill="FFFFFF"/>
-        <w:spacing w:before="0" w:beforeAutospacing="0" w:after="0" w:afterAutospacing="0"/>
-        <w:ind w:left="357"/>
-        <w:jc w:val="both"/>
-        <w:rPr>
-          <w:rFonts w:ascii="Arial" w:hAnsi="Arial" w:cs="Arial"/>
-          <w:b/>
-          <w:bCs/>
-          <w:color w:val="FF0000"/>
-        </w:rPr>
-      </w:pPr>
-      <w:proofErr w:type="spellStart"/>
-      <w:r>
-        <w:rPr>
-          <w:rFonts w:ascii="Arial" w:hAnsi="Arial" w:cs="Arial"/>
-          <w:b/>
-          <w:bCs/>
-          <w:color w:val="FF0000"/>
-        </w:rPr>
-        <w:t>ip</w:t>
-      </w:r>
-      <w:proofErr w:type="spellEnd"/>
-      <w:r>
-        <w:rPr>
-          <w:rFonts w:ascii="Arial" w:hAnsi="Arial" w:cs="Arial"/>
-          <w:b/>
-          <w:bCs/>
-          <w:color w:val="FF0000"/>
-        </w:rPr>
-        <w:t xml:space="preserve"> </w:t>
-      </w:r>
-      <w:proofErr w:type="spellStart"/>
-      <w:r>
-        <w:rPr>
-          <w:rFonts w:ascii="Arial" w:hAnsi="Arial" w:cs="Arial"/>
-          <w:b/>
-          <w:bCs/>
-          <w:color w:val="FF0000"/>
-        </w:rPr>
-        <w:t>access-group</w:t>
-      </w:r>
-      <w:proofErr w:type="spellEnd"/>
-      <w:r>
-        <w:rPr>
-          <w:rFonts w:ascii="Arial" w:hAnsi="Arial" w:cs="Arial"/>
-          <w:b/>
-          <w:bCs/>
-          <w:color w:val="FF0000"/>
-        </w:rPr>
-        <w:t xml:space="preserve"> </w:t>
-      </w:r>
-      <w:r>
-        <w:rPr>
-          <w:rFonts w:ascii="Arial" w:hAnsi="Arial" w:cs="Arial"/>
-          <w:b/>
-          <w:bCs/>
-          <w:color w:val="FF0000"/>
-        </w:rPr>
-        <w:t>20</w:t>
-      </w:r>
-      <w:r>
-        <w:rPr>
-          <w:rFonts w:ascii="Arial" w:hAnsi="Arial" w:cs="Arial"/>
-          <w:b/>
-          <w:bCs/>
-          <w:color w:val="FF0000"/>
-        </w:rPr>
-        <w:t xml:space="preserve"> </w:t>
-      </w:r>
-      <w:proofErr w:type="spellStart"/>
-      <w:r>
-        <w:rPr>
-          <w:rFonts w:ascii="Arial" w:hAnsi="Arial" w:cs="Arial"/>
-          <w:b/>
-          <w:bCs/>
-          <w:color w:val="FF0000"/>
-        </w:rPr>
-        <w:t>out</w:t>
-      </w:r>
-      <w:proofErr w:type="spellEnd"/>
-    </w:p>
-    <w:p>
-      <w:pPr>
-        <w:pStyle w:val="NormalWeb"/>
-        <w:shd w:val="clear" w:color="auto" w:fill="FFFFFF"/>
-        <w:spacing w:before="0" w:beforeAutospacing="0" w:after="0" w:afterAutospacing="0"/>
-        <w:ind w:left="357"/>
-        <w:jc w:val="both"/>
-        <w:rPr>
-          <w:rFonts w:ascii="Arial" w:hAnsi="Arial" w:cs="Arial"/>
-          <w:color w:val="2D3B45"/>
-        </w:rPr>
-      </w:pPr>
-    </w:p>
-    <w:p>
-      <w:pPr>
-        <w:pStyle w:val="NormalWeb"/>
-        <w:shd w:val="clear" w:color="auto" w:fill="FFFFFF"/>
-        <w:spacing w:before="0" w:beforeAutospacing="0" w:after="0" w:afterAutospacing="0"/>
-        <w:ind w:left="357"/>
-        <w:jc w:val="both"/>
-        <w:rPr>
-          <w:rFonts w:ascii="Arial" w:hAnsi="Arial" w:cs="Arial"/>
-          <w:color w:val="2D3B45"/>
-        </w:rPr>
-      </w:pPr>
-      <w:r>
-        <w:rPr>
-          <w:rFonts w:ascii="Arial" w:hAnsi="Arial" w:cs="Arial"/>
-          <w:color w:val="2D3B45"/>
-        </w:rPr>
-        <w:t>255.255.255.11111000</w:t>
-      </w:r>
-    </w:p>
-    <w:p>
-      <w:pPr>
-        <w:pStyle w:val="NormalWeb"/>
-        <w:shd w:val="clear" w:color="auto" w:fill="FFFFFF"/>
-        <w:spacing w:before="0" w:beforeAutospacing="0" w:after="0" w:afterAutospacing="0"/>
-        <w:ind w:left="357"/>
-        <w:jc w:val="both"/>
-        <w:rPr>
-          <w:rFonts w:ascii="Arial" w:hAnsi="Arial" w:cs="Arial"/>
-          <w:color w:val="2D3B45"/>
-        </w:rPr>
-      </w:pPr>
-      <w:r>
-        <w:rPr>
-          <w:rFonts w:ascii="Arial" w:hAnsi="Arial" w:cs="Arial"/>
-          <w:color w:val="2D3B45"/>
-        </w:rPr>
-        <w:t>255.255.255.255</w:t>
-      </w:r>
-    </w:p>
-    <w:p>
-      <w:pPr>
-        <w:pStyle w:val="NormalWeb"/>
-        <w:shd w:val="clear" w:color="auto" w:fill="FFFFFF"/>
-        <w:spacing w:before="0" w:beforeAutospacing="0" w:after="0" w:afterAutospacing="0"/>
-        <w:ind w:left="357"/>
-        <w:jc w:val="both"/>
-        <w:rPr>
-          <w:rFonts w:ascii="Arial" w:hAnsi="Arial" w:cs="Arial"/>
-          <w:color w:val="2D3B45"/>
-        </w:rPr>
-      </w:pPr>
-      <w:r>
-        <w:rPr>
-          <w:rFonts w:ascii="Arial" w:hAnsi="Arial" w:cs="Arial"/>
-          <w:color w:val="2D3B45"/>
-        </w:rPr>
-        <w:t>255.255.255.248</w:t>
-      </w:r>
-    </w:p>
-    <w:p>
-      <w:pPr>
-        <w:pStyle w:val="NormalWeb"/>
-        <w:shd w:val="clear" w:color="auto" w:fill="FFFFFF"/>
-        <w:spacing w:before="0" w:beforeAutospacing="0" w:after="0" w:afterAutospacing="0"/>
-        <w:ind w:left="357"/>
-        <w:jc w:val="both"/>
-        <w:rPr>
-          <w:rFonts w:ascii="Arial" w:hAnsi="Arial" w:cs="Arial"/>
-          <w:color w:val="2D3B45"/>
-        </w:rPr>
-      </w:pPr>
-      <w:r>
-        <w:rPr>
-          <w:rFonts w:ascii="Arial" w:hAnsi="Arial" w:cs="Arial"/>
-          <w:color w:val="2D3B45"/>
-        </w:rPr>
-        <w:t>---------------------------</w:t>
-      </w:r>
-    </w:p>
-    <w:p>
-      <w:pPr>
-        <w:pStyle w:val="NormalWeb"/>
-        <w:shd w:val="clear" w:color="auto" w:fill="FFFFFF"/>
-        <w:spacing w:before="0" w:beforeAutospacing="0" w:after="0" w:afterAutospacing="0"/>
-        <w:ind w:left="357"/>
-        <w:jc w:val="both"/>
-        <w:rPr>
-          <w:rFonts w:ascii="Arial" w:hAnsi="Arial" w:cs="Arial"/>
-          <w:color w:val="2D3B45"/>
-        </w:rPr>
-      </w:pPr>
-      <w:r>
-        <w:rPr>
-          <w:rFonts w:ascii="Arial" w:hAnsi="Arial" w:cs="Arial"/>
-          <w:color w:val="2D3B45"/>
-        </w:rPr>
-        <w:t>0.0.0.7</w:t>
-      </w:r>
-    </w:p>
-    <w:p>
-      <w:pPr>
-        <w:pStyle w:val="NormalWeb"/>
-        <w:shd w:val="clear" w:color="auto" w:fill="FFFFFF"/>
-        <w:spacing w:before="0" w:beforeAutospacing="0" w:after="0" w:afterAutospacing="0"/>
-        <w:ind w:left="357"/>
-        <w:jc w:val="both"/>
-        <w:rPr>
-          <w:rFonts w:ascii="Arial" w:hAnsi="Arial" w:cs="Arial"/>
-          <w:color w:val="2D3B45"/>
-        </w:rPr>
-      </w:pPr>
-    </w:p>
-    <w:p>
-      <w:pPr>
-        <w:pStyle w:val="NormalWeb"/>
-        <w:shd w:val="clear" w:color="auto" w:fill="FFFFFF"/>
-        <w:spacing w:before="0" w:beforeAutospacing="0" w:after="0" w:afterAutospacing="0"/>
-        <w:ind w:left="357"/>
-        <w:jc w:val="both"/>
-        <w:rPr>
-          <w:rFonts w:ascii="Arial" w:hAnsi="Arial" w:cs="Arial"/>
-          <w:color w:val="2D3B45"/>
-        </w:rPr>
-      </w:pPr>
-      <w:r>
-        <w:rPr>
-          <w:rFonts w:ascii="Arial" w:hAnsi="Arial" w:cs="Arial"/>
-          <w:color w:val="2D3B45"/>
-        </w:rPr>
-        <w:t xml:space="preserve">Tengo que apagar mi lista de acceso anterior, ya que solamente puedo tener una lista de acceso in y otra </w:t>
-      </w:r>
-      <w:proofErr w:type="spellStart"/>
-      <w:r>
-        <w:rPr>
-          <w:rFonts w:ascii="Arial" w:hAnsi="Arial" w:cs="Arial"/>
-          <w:color w:val="2D3B45"/>
-        </w:rPr>
-        <w:t>out</w:t>
-      </w:r>
-      <w:proofErr w:type="spellEnd"/>
-      <w:r>
-        <w:rPr>
-          <w:rFonts w:ascii="Arial" w:hAnsi="Arial" w:cs="Arial"/>
-          <w:color w:val="2D3B45"/>
+    </w:p>
+    <w:p>
+      <w:pPr>
+        <w:pStyle w:val="NormalWeb"/>
+        <w:shd w:val="clear" w:color="auto" w:fill="FFFFFF"/>
+        <w:spacing w:before="0" w:beforeAutospacing="0" w:after="0" w:afterAutospacing="0"/>
+        <w:ind w:left="357"/>
+        <w:jc w:val="both"/>
+        <w:rPr>
+          <w:rFonts w:ascii="Arial" w:hAnsi="Arial" w:cs="Arial"/>
+          <w:b/>
+          <w:bCs/>
+          <w:color w:val="2D3B45"/>
+          <w:u w:val="single"/>
+        </w:rPr>
+      </w:pPr>
+      <w:r>
+        <w:rPr>
+          <w:rFonts w:ascii="Arial" w:hAnsi="Arial" w:cs="Arial"/>
+          <w:b/>
+          <w:bCs/>
+          <w:color w:val="2D3B45"/>
+        </w:rPr>
+        <w:t>Si tengo dos listas de acceso in, va a tomar la última lista instalada.</w:t>
+      </w:r>
+      <w:r>
+        <w:rPr>
+          <w:rFonts w:ascii="Arial" w:hAnsi="Arial" w:cs="Arial"/>
+          <w:color w:val="2D3B45"/>
+        </w:rPr>
+        <w:t xml:space="preserve"> Cuantas listas soporta</w:t>
+      </w:r>
+      <w:r>
+        <w:rPr>
+          <w:rFonts w:ascii="Arial" w:hAnsi="Arial" w:cs="Arial"/>
+          <w:color w:val="2D3B45"/>
+        </w:rPr>
+        <w:t>:</w:t>
+      </w:r>
+      <w:r>
+        <w:rPr>
+          <w:rFonts w:ascii="Arial" w:hAnsi="Arial" w:cs="Arial"/>
+          <w:color w:val="2D3B45"/>
+        </w:rPr>
+        <w:t xml:space="preserve"> una interface de entrada y una lista soporta una interface de salida. </w:t>
+      </w:r>
+      <w:r>
+        <w:rPr>
+          <w:rFonts w:ascii="Arial" w:hAnsi="Arial" w:cs="Arial"/>
+          <w:b/>
+          <w:bCs/>
+          <w:color w:val="2D3B45"/>
+          <w:u w:val="single"/>
+        </w:rPr>
+        <w:t xml:space="preserve">Solamente podemos tener </w:t>
+      </w:r>
+    </w:p>
+    <w:p>
+      <w:pPr>
+        <w:pStyle w:val="NormalWeb"/>
+        <w:shd w:val="clear" w:color="auto" w:fill="FFFFFF"/>
+        <w:spacing w:before="0" w:beforeAutospacing="0" w:after="0" w:afterAutospacing="0"/>
+        <w:ind w:left="357"/>
+        <w:jc w:val="both"/>
+        <w:rPr>
+          <w:rFonts w:ascii="Arial" w:hAnsi="Arial" w:cs="Arial"/>
+          <w:b/>
+          <w:bCs/>
+          <w:color w:val="2D3B45"/>
+          <w:u w:val="single"/>
+        </w:rPr>
+      </w:pPr>
+      <w:r>
+        <w:rPr>
+          <w:rFonts w:ascii="Arial" w:hAnsi="Arial" w:cs="Arial"/>
+          <w:b/>
+          <w:bCs/>
+          <w:color w:val="2D3B45"/>
+          <w:u w:val="single"/>
+        </w:rPr>
+        <w:t>una lista de entrada y una de salida</w:t>
+      </w:r>
+      <w:r>
+        <w:rPr>
+          <w:rFonts w:ascii="Arial" w:hAnsi="Arial" w:cs="Arial"/>
+          <w:b/>
+          <w:bCs/>
+          <w:color w:val="2D3B45"/>
+          <w:u w:val="single"/>
+        </w:rPr>
+        <w:t xml:space="preserve"> por interface</w:t>
+      </w:r>
+      <w:r>
+        <w:rPr>
+          <w:rFonts w:ascii="Arial" w:hAnsi="Arial" w:cs="Arial"/>
+          <w:b/>
+          <w:bCs/>
+          <w:color w:val="2D3B45"/>
+          <w:u w:val="single"/>
         </w:rPr>
         <w:t>.</w:t>
       </w:r>
-    </w:p>
-    <w:p>
-      <w:pPr>
-        <w:pStyle w:val="NormalWeb"/>
-        <w:shd w:val="clear" w:color="auto" w:fill="FFFFFF"/>
-        <w:spacing w:before="0" w:beforeAutospacing="0" w:after="0" w:afterAutospacing="0"/>
-        <w:ind w:left="357"/>
-        <w:jc w:val="both"/>
-        <w:rPr>
-          <w:rFonts w:ascii="Arial" w:hAnsi="Arial" w:cs="Arial"/>
-          <w:b/>
-          <w:bCs/>
-          <w:color w:val="FF0000"/>
-        </w:rPr>
-      </w:pPr>
-      <w:r>
-        <w:rPr>
-          <w:rFonts w:ascii="Arial" w:hAnsi="Arial" w:cs="Arial"/>
-          <w:b/>
-          <w:bCs/>
-          <w:color w:val="FF0000"/>
-        </w:rPr>
-        <w:t xml:space="preserve">no </w:t>
-      </w:r>
-      <w:proofErr w:type="spellStart"/>
-      <w:r>
-        <w:rPr>
-          <w:rFonts w:ascii="Arial" w:hAnsi="Arial" w:cs="Arial"/>
-          <w:b/>
-          <w:bCs/>
-          <w:color w:val="FF0000"/>
-        </w:rPr>
-        <w:t>ip</w:t>
-      </w:r>
-      <w:proofErr w:type="spellEnd"/>
-      <w:r>
-        <w:rPr>
-          <w:rFonts w:ascii="Arial" w:hAnsi="Arial" w:cs="Arial"/>
-          <w:b/>
-          <w:bCs/>
-          <w:color w:val="FF0000"/>
-        </w:rPr>
-        <w:t xml:space="preserve"> </w:t>
-      </w:r>
-      <w:proofErr w:type="spellStart"/>
-      <w:r>
-        <w:rPr>
-          <w:rFonts w:ascii="Arial" w:hAnsi="Arial" w:cs="Arial"/>
-          <w:b/>
-          <w:bCs/>
-          <w:color w:val="FF0000"/>
-        </w:rPr>
-        <w:t>access-group</w:t>
-      </w:r>
-      <w:proofErr w:type="spellEnd"/>
-      <w:r>
-        <w:rPr>
-          <w:rFonts w:ascii="Arial" w:hAnsi="Arial" w:cs="Arial"/>
-          <w:b/>
-          <w:bCs/>
-          <w:color w:val="FF0000"/>
-        </w:rPr>
-        <w:t xml:space="preserve"> 10 </w:t>
-      </w:r>
-      <w:proofErr w:type="spellStart"/>
-      <w:r>
-        <w:rPr>
-          <w:rFonts w:ascii="Arial" w:hAnsi="Arial" w:cs="Arial"/>
-          <w:b/>
-          <w:bCs/>
-          <w:color w:val="FF0000"/>
-        </w:rPr>
-        <w:t>out</w:t>
-      </w:r>
-      <w:proofErr w:type="spellEnd"/>
-      <w:r>
-        <w:rPr>
-          <w:rFonts w:ascii="Arial" w:hAnsi="Arial" w:cs="Arial"/>
-          <w:b/>
-          <w:bCs/>
-          <w:color w:val="FF0000"/>
-        </w:rPr>
-        <w:t xml:space="preserve">  (tengo que desactivar mi lista de acceso anterior de la interface, no la quito solo la desactivo) 10 o 20 es como darle un nombre a la lista de acceso. Las interfaces ya no tendrían asociadas listas de control de acceso.</w:t>
-      </w:r>
-    </w:p>
-    <w:p>
-      <w:pPr>
-        <w:pStyle w:val="NormalWeb"/>
-        <w:shd w:val="clear" w:color="auto" w:fill="FFFFFF"/>
-        <w:spacing w:before="0" w:beforeAutospacing="0" w:after="0" w:afterAutospacing="0"/>
-        <w:ind w:left="357"/>
-        <w:jc w:val="both"/>
-        <w:rPr>
-          <w:rFonts w:ascii="Arial" w:hAnsi="Arial" w:cs="Arial"/>
-          <w:color w:val="2D3B45"/>
-        </w:rPr>
-      </w:pPr>
-      <w:r>
-        <w:rPr>
-          <w:rFonts w:ascii="Arial" w:hAnsi="Arial" w:cs="Arial"/>
-          <w:color w:val="2D3B45"/>
-        </w:rPr>
-        <w:t xml:space="preserve"> </w:t>
-      </w:r>
-    </w:p>
-    <w:p>
-      <w:pPr>
-        <w:pStyle w:val="NormalWeb"/>
-        <w:shd w:val="clear" w:color="auto" w:fill="FFFFFF"/>
-        <w:spacing w:before="0" w:beforeAutospacing="0" w:after="0" w:afterAutospacing="0"/>
-        <w:ind w:left="357"/>
-        <w:jc w:val="both"/>
+      <w:r>
         <w:rPr>
           <w:rFonts w:ascii="Arial" w:hAnsi="Arial" w:cs="Arial"/>
           <w:b/>
@@ -4383,29 +5841,16 @@
           <w:color w:val="2D3B45"/>
           <w:u w:val="single"/>
         </w:rPr>
-      </w:pPr>
-      <w:r>
-        <w:rPr>
-          <w:rFonts w:ascii="Arial" w:hAnsi="Arial" w:cs="Arial"/>
-          <w:color w:val="2D3B45"/>
-        </w:rPr>
-        <w:t>Si tengo dos listas de acceso in, va a tomar la última lista instalada. Cuantas listas soporta</w:t>
-      </w:r>
-      <w:r>
-        <w:rPr>
-          <w:rFonts w:ascii="Arial" w:hAnsi="Arial" w:cs="Arial"/>
-          <w:color w:val="2D3B45"/>
-        </w:rPr>
-        <w:t>:</w:t>
-      </w:r>
-      <w:r>
-        <w:rPr>
-          <w:rFonts w:ascii="Arial" w:hAnsi="Arial" w:cs="Arial"/>
-          <w:color w:val="2D3B45"/>
-        </w:rPr>
-        <w:t xml:space="preserve"> una interface de entrada y una lista soporta una interface de salida. </w:t>
-      </w:r>
-      <w:r>
+        <w:t xml:space="preserve"> Cuantas listas puede soportar una interface: una en el canal de entrada y otra en el canal de salida.</w:t>
+      </w:r>
+    </w:p>
+    <w:p>
+      <w:pPr>
+        <w:pStyle w:val="NormalWeb"/>
+        <w:shd w:val="clear" w:color="auto" w:fill="FFFFFF"/>
+        <w:spacing w:before="0" w:beforeAutospacing="0" w:after="0" w:afterAutospacing="0"/>
+        <w:ind w:left="357"/>
+        <w:jc w:val="both"/>
         <w:rPr>
           <w:rFonts w:ascii="Arial" w:hAnsi="Arial" w:cs="Arial"/>
           <w:b/>
@@ -4413,19 +5858,73 @@
           <w:color w:val="2D3B45"/>
           <w:u w:val="single"/>
         </w:rPr>
-        <w:t>Solamente podemos tener una lista de entrada y una de salida</w:t>
-      </w:r>
-      <w:r>
-        <w:rPr>
-          <w:rFonts w:ascii="Arial" w:hAnsi="Arial" w:cs="Arial"/>
-          <w:b/>
-          <w:bCs/>
+      </w:pPr>
+      <w:r>
+        <w:rPr>
+          <w:rFonts w:ascii="Arial" w:hAnsi="Arial" w:cs="Arial"/>
+          <w:b/>
+          <w:bCs/>
+          <w:noProof/>
           <w:color w:val="2D3B45"/>
           <w:u w:val="single"/>
         </w:rPr>
-        <w:t xml:space="preserve"> por interface</w:t>
-      </w:r>
-      <w:r>
+        <w:drawing>
+          <wp:inline distT="0" distB="0" distL="0" distR="0" wp14:anchorId="4CC2E2BD" wp14:editId="384E8605">
+            <wp:extent cx="4657725" cy="3076575"/>
+            <wp:effectExtent l="0" t="0" r="9525" b="9525"/>
+            <wp:docPr id="12" name="Imagen 12"/>
+            <wp:cNvGraphicFramePr>
+              <a:graphicFrameLocks xmlns:a="http://schemas.openxmlformats.org/drawingml/2006/main" noChangeAspect="1"/>
+            </wp:cNvGraphicFramePr>
+            <a:graphic xmlns:a="http://schemas.openxmlformats.org/drawingml/2006/main">
+              <a:graphicData uri="http://schemas.openxmlformats.org/drawingml/2006/picture">
+                <pic:pic xmlns:pic="http://schemas.openxmlformats.org/drawingml/2006/picture">
+                  <pic:nvPicPr>
+                    <pic:cNvPr id="0" name="Picture 3"/>
+                    <pic:cNvPicPr>
+                      <a:picLocks noChangeAspect="1" noChangeArrowheads="1"/>
+                    </pic:cNvPicPr>
+                  </pic:nvPicPr>
+                  <pic:blipFill>
+                    <a:blip r:embed="rId10">
+                      <a:extLst>
+                        <a:ext uri="{28A0092B-C50C-407E-A947-70E740481C1C}">
+                          <a14:useLocalDpi xmlns:a14="http://schemas.microsoft.com/office/drawing/2010/main" val="0"/>
+                        </a:ext>
+                      </a:extLst>
+                    </a:blip>
+                    <a:srcRect/>
+                    <a:stretch>
+                      <a:fillRect/>
+                    </a:stretch>
+                  </pic:blipFill>
+                  <pic:spPr bwMode="auto">
+                    <a:xfrm>
+                      <a:off x="0" y="0"/>
+                      <a:ext cx="4657725" cy="3076575"/>
+                    </a:xfrm>
+                    <a:prstGeom prst="rect">
+                      <a:avLst/>
+                    </a:prstGeom>
+                    <a:noFill/>
+                    <a:ln>
+                      <a:noFill/>
+                    </a:ln>
+                  </pic:spPr>
+                </pic:pic>
+              </a:graphicData>
+            </a:graphic>
+          </wp:inline>
+        </w:drawing>
+      </w:r>
+    </w:p>
+    <w:p>
+      <w:pPr>
+        <w:pStyle w:val="NormalWeb"/>
+        <w:shd w:val="clear" w:color="auto" w:fill="FFFFFF"/>
+        <w:spacing w:before="0" w:beforeAutospacing="0" w:after="0" w:afterAutospacing="0"/>
+        <w:ind w:left="357"/>
+        <w:jc w:val="both"/>
         <w:rPr>
           <w:rFonts w:ascii="Arial" w:hAnsi="Arial" w:cs="Arial"/>
           <w:b/>
@@ -4433,8 +5932,7 @@
           <w:color w:val="2D3B45"/>
           <w:u w:val="single"/>
         </w:rPr>
-        <w:t>.</w:t>
-      </w:r>
+      </w:pPr>
     </w:p>
     <w:p>
       <w:pPr>
@@ -4467,299 +5965,10 @@
           <w:u w:val="single"/>
         </w:rPr>
       </w:pPr>
-    </w:p>
-    <w:p>
-      <w:pPr>
-        <w:pStyle w:val="NormalWeb"/>
-        <w:shd w:val="clear" w:color="auto" w:fill="FFFFFF"/>
-        <w:spacing w:before="0" w:beforeAutospacing="0" w:after="0" w:afterAutospacing="0"/>
-        <w:ind w:left="357"/>
-        <w:jc w:val="both"/>
-        <w:rPr>
-          <w:rFonts w:ascii="Arial" w:hAnsi="Arial" w:cs="Arial"/>
-          <w:b/>
-          <w:bCs/>
-          <w:color w:val="2D3B45"/>
-          <w:u w:val="single"/>
-        </w:rPr>
-      </w:pPr>
-    </w:p>
-    <w:p>
-      <w:pPr>
-        <w:pStyle w:val="NormalWeb"/>
-        <w:shd w:val="clear" w:color="auto" w:fill="FFFFFF"/>
-        <w:spacing w:before="0" w:beforeAutospacing="0" w:after="0" w:afterAutospacing="0"/>
-        <w:ind w:left="357"/>
-        <w:jc w:val="both"/>
-        <w:rPr>
-          <w:rFonts w:ascii="Arial" w:hAnsi="Arial" w:cs="Arial"/>
-          <w:b/>
-          <w:bCs/>
-          <w:color w:val="2D3B45"/>
-          <w:u w:val="single"/>
-        </w:rPr>
-      </w:pPr>
-    </w:p>
-    <w:p>
-      <w:pPr>
-        <w:pStyle w:val="NormalWeb"/>
-        <w:shd w:val="clear" w:color="auto" w:fill="FFFFFF"/>
-        <w:spacing w:before="0" w:beforeAutospacing="0" w:after="0" w:afterAutospacing="0"/>
-        <w:ind w:left="357"/>
-        <w:jc w:val="both"/>
-        <w:rPr>
-          <w:rFonts w:ascii="Arial" w:hAnsi="Arial" w:cs="Arial"/>
-          <w:b/>
-          <w:bCs/>
-          <w:color w:val="2D3B45"/>
-          <w:u w:val="single"/>
-        </w:rPr>
-      </w:pPr>
-    </w:p>
-    <w:p>
-      <w:pPr>
-        <w:pStyle w:val="NormalWeb"/>
-        <w:shd w:val="clear" w:color="auto" w:fill="FFFFFF"/>
-        <w:spacing w:before="0" w:beforeAutospacing="0" w:after="0" w:afterAutospacing="0"/>
-        <w:ind w:left="357"/>
-        <w:jc w:val="both"/>
-        <w:rPr>
-          <w:rFonts w:ascii="Arial" w:hAnsi="Arial" w:cs="Arial"/>
-          <w:b/>
-          <w:bCs/>
-          <w:color w:val="2D3B45"/>
-          <w:u w:val="single"/>
-        </w:rPr>
-      </w:pPr>
-    </w:p>
-    <w:p>
-      <w:pPr>
-        <w:pStyle w:val="NormalWeb"/>
-        <w:shd w:val="clear" w:color="auto" w:fill="FFFFFF"/>
-        <w:spacing w:before="0" w:beforeAutospacing="0" w:after="0" w:afterAutospacing="0"/>
-        <w:ind w:left="357"/>
-        <w:jc w:val="both"/>
-        <w:rPr>
-          <w:rFonts w:ascii="Arial" w:hAnsi="Arial" w:cs="Arial"/>
-          <w:b/>
-          <w:bCs/>
-          <w:color w:val="2D3B45"/>
-          <w:u w:val="single"/>
-        </w:rPr>
-      </w:pPr>
-    </w:p>
-    <w:p>
-      <w:pPr>
-        <w:pStyle w:val="NormalWeb"/>
-        <w:shd w:val="clear" w:color="auto" w:fill="FFFFFF"/>
-        <w:spacing w:before="0" w:beforeAutospacing="0" w:after="0" w:afterAutospacing="0"/>
-        <w:ind w:left="357"/>
-        <w:jc w:val="both"/>
-        <w:rPr>
-          <w:rFonts w:ascii="Arial" w:hAnsi="Arial" w:cs="Arial"/>
-          <w:b/>
-          <w:bCs/>
-          <w:color w:val="2D3B45"/>
-          <w:u w:val="single"/>
-        </w:rPr>
-      </w:pPr>
-    </w:p>
-    <w:p>
-      <w:pPr>
-        <w:pStyle w:val="NormalWeb"/>
-        <w:shd w:val="clear" w:color="auto" w:fill="FFFFFF"/>
-        <w:spacing w:before="0" w:beforeAutospacing="0" w:after="0" w:afterAutospacing="0"/>
-        <w:ind w:left="357"/>
-        <w:jc w:val="both"/>
-        <w:rPr>
-          <w:rFonts w:ascii="Arial" w:hAnsi="Arial" w:cs="Arial"/>
-          <w:b/>
-          <w:bCs/>
-          <w:color w:val="2D3B45"/>
-          <w:u w:val="single"/>
-        </w:rPr>
-      </w:pPr>
-    </w:p>
-    <w:p>
-      <w:pPr>
-        <w:pStyle w:val="NormalWeb"/>
-        <w:shd w:val="clear" w:color="auto" w:fill="FFFFFF"/>
-        <w:spacing w:before="0" w:beforeAutospacing="0" w:after="0" w:afterAutospacing="0"/>
-        <w:ind w:left="357"/>
-        <w:jc w:val="both"/>
-        <w:rPr>
-          <w:rFonts w:ascii="Arial" w:hAnsi="Arial" w:cs="Arial"/>
-          <w:b/>
-          <w:bCs/>
-          <w:color w:val="2D3B45"/>
-          <w:u w:val="single"/>
-        </w:rPr>
-      </w:pPr>
-    </w:p>
-    <w:p>
-      <w:pPr>
-        <w:pStyle w:val="NormalWeb"/>
-        <w:shd w:val="clear" w:color="auto" w:fill="FFFFFF"/>
-        <w:spacing w:before="0" w:beforeAutospacing="0" w:after="0" w:afterAutospacing="0"/>
-        <w:ind w:left="357"/>
-        <w:jc w:val="both"/>
-        <w:rPr>
-          <w:rFonts w:ascii="Arial" w:hAnsi="Arial" w:cs="Arial"/>
-          <w:b/>
-          <w:bCs/>
-          <w:color w:val="2D3B45"/>
-          <w:u w:val="single"/>
-        </w:rPr>
-      </w:pPr>
-    </w:p>
-    <w:p>
-      <w:pPr>
-        <w:pStyle w:val="NormalWeb"/>
-        <w:shd w:val="clear" w:color="auto" w:fill="FFFFFF"/>
-        <w:spacing w:before="0" w:beforeAutospacing="0" w:after="0" w:afterAutospacing="0"/>
-        <w:ind w:left="357"/>
-        <w:jc w:val="both"/>
-        <w:rPr>
-          <w:rFonts w:ascii="Arial" w:hAnsi="Arial" w:cs="Arial"/>
-          <w:b/>
-          <w:bCs/>
-          <w:color w:val="2D3B45"/>
-          <w:u w:val="single"/>
-        </w:rPr>
-      </w:pPr>
-    </w:p>
-    <w:p>
-      <w:pPr>
-        <w:pStyle w:val="NormalWeb"/>
-        <w:shd w:val="clear" w:color="auto" w:fill="FFFFFF"/>
-        <w:spacing w:before="0" w:beforeAutospacing="0" w:after="0" w:afterAutospacing="0"/>
-        <w:ind w:left="357"/>
-        <w:jc w:val="both"/>
-        <w:rPr>
-          <w:rFonts w:ascii="Arial" w:hAnsi="Arial" w:cs="Arial"/>
-          <w:b/>
-          <w:bCs/>
-          <w:color w:val="2D3B45"/>
-          <w:u w:val="single"/>
-        </w:rPr>
-      </w:pPr>
-    </w:p>
-    <w:p>
-      <w:pPr>
-        <w:pStyle w:val="NormalWeb"/>
-        <w:shd w:val="clear" w:color="auto" w:fill="FFFFFF"/>
-        <w:spacing w:before="0" w:beforeAutospacing="0" w:after="0" w:afterAutospacing="0"/>
-        <w:ind w:left="357"/>
-        <w:jc w:val="both"/>
-        <w:rPr>
-          <w:rFonts w:ascii="Arial" w:hAnsi="Arial" w:cs="Arial"/>
-          <w:b/>
-          <w:bCs/>
-          <w:color w:val="2D3B45"/>
-          <w:u w:val="single"/>
-        </w:rPr>
-      </w:pPr>
-    </w:p>
-    <w:p>
-      <w:pPr>
-        <w:pStyle w:val="NormalWeb"/>
-        <w:shd w:val="clear" w:color="auto" w:fill="FFFFFF"/>
-        <w:spacing w:before="0" w:beforeAutospacing="0" w:after="0" w:afterAutospacing="0"/>
-        <w:ind w:left="357"/>
-        <w:jc w:val="both"/>
-        <w:rPr>
-          <w:rFonts w:ascii="Arial" w:hAnsi="Arial" w:cs="Arial"/>
-          <w:b/>
-          <w:bCs/>
-          <w:color w:val="2D3B45"/>
-          <w:u w:val="single"/>
-        </w:rPr>
-      </w:pPr>
-    </w:p>
-    <w:p>
-      <w:pPr>
-        <w:pStyle w:val="NormalWeb"/>
-        <w:shd w:val="clear" w:color="auto" w:fill="FFFFFF"/>
-        <w:spacing w:before="0" w:beforeAutospacing="0" w:after="0" w:afterAutospacing="0"/>
-        <w:ind w:left="357"/>
-        <w:jc w:val="both"/>
-        <w:rPr>
-          <w:rFonts w:ascii="Arial" w:hAnsi="Arial" w:cs="Arial"/>
-          <w:b/>
-          <w:bCs/>
-          <w:color w:val="2D3B45"/>
-          <w:u w:val="single"/>
-        </w:rPr>
-      </w:pPr>
-    </w:p>
-    <w:p>
-      <w:pPr>
-        <w:pStyle w:val="NormalWeb"/>
-        <w:shd w:val="clear" w:color="auto" w:fill="FFFFFF"/>
-        <w:spacing w:before="0" w:beforeAutospacing="0" w:after="0" w:afterAutospacing="0"/>
-        <w:ind w:left="357"/>
-        <w:jc w:val="both"/>
-        <w:rPr>
-          <w:rFonts w:ascii="Arial" w:hAnsi="Arial" w:cs="Arial"/>
-          <w:b/>
-          <w:bCs/>
-          <w:color w:val="2D3B45"/>
-          <w:u w:val="single"/>
-        </w:rPr>
-      </w:pPr>
-    </w:p>
-    <w:p>
-      <w:pPr>
-        <w:pStyle w:val="NormalWeb"/>
-        <w:shd w:val="clear" w:color="auto" w:fill="FFFFFF"/>
-        <w:spacing w:before="0" w:beforeAutospacing="0" w:after="0" w:afterAutospacing="0"/>
-        <w:ind w:left="357"/>
-        <w:jc w:val="both"/>
-        <w:rPr>
-          <w:rFonts w:ascii="Arial" w:hAnsi="Arial" w:cs="Arial"/>
-          <w:b/>
-          <w:bCs/>
-          <w:color w:val="2D3B45"/>
-          <w:u w:val="single"/>
-        </w:rPr>
-      </w:pPr>
-    </w:p>
-    <w:p>
-      <w:pPr>
-        <w:pStyle w:val="NormalWeb"/>
-        <w:shd w:val="clear" w:color="auto" w:fill="FFFFFF"/>
-        <w:spacing w:before="0" w:beforeAutospacing="0" w:after="0" w:afterAutospacing="0"/>
-        <w:ind w:left="357"/>
-        <w:jc w:val="both"/>
-        <w:rPr>
-          <w:rFonts w:ascii="Arial" w:hAnsi="Arial" w:cs="Arial"/>
-          <w:b/>
-          <w:bCs/>
-          <w:color w:val="2D3B45"/>
-          <w:u w:val="single"/>
-        </w:rPr>
-      </w:pPr>
-    </w:p>
-    <w:p>
-      <w:pPr>
-        <w:pStyle w:val="NormalWeb"/>
-        <w:shd w:val="clear" w:color="auto" w:fill="FFFFFF"/>
-        <w:spacing w:before="0" w:beforeAutospacing="0" w:after="0" w:afterAutospacing="0"/>
-        <w:ind w:left="357"/>
-        <w:jc w:val="both"/>
-        <w:rPr>
-          <w:rFonts w:ascii="Arial" w:hAnsi="Arial" w:cs="Arial"/>
-          <w:b/>
-          <w:bCs/>
-          <w:color w:val="2D3B45"/>
-          <w:u w:val="single"/>
-        </w:rPr>
-      </w:pPr>
       <w:r>
         <w:rPr>
           <w:noProof/>
         </w:rPr>
-        <w:lastRenderedPageBreak/>
         <w:drawing>
           <wp:inline distT="0" distB="0" distL="0" distR="0" wp14:anchorId="0F9D9CEC" wp14:editId="2C99C468">
             <wp:extent cx="6769100" cy="3403600"/>
@@ -4778,7 +5987,7 @@
                     </pic:cNvPicPr>
                   </pic:nvPicPr>
                   <pic:blipFill>
-                    <a:blip r:embed="rId7">
+                    <a:blip r:embed="rId6">
                       <a:extLst>
                         <a:ext uri="{28A0092B-C50C-407E-A947-70E740481C1C}">
                           <a14:useLocalDpi xmlns:a14="http://schemas.microsoft.com/office/drawing/2010/main" val="0"/>
@@ -4845,6 +6054,38 @@
     <w:p>
       <w:pPr>
         <w:pStyle w:val="NormalWeb"/>
+        <w:shd w:val="clear" w:color="auto" w:fill="FFFFFF"/>
+        <w:spacing w:before="0" w:beforeAutospacing="0" w:after="0" w:afterAutospacing="0"/>
+        <w:ind w:left="357"/>
+        <w:jc w:val="both"/>
+        <w:rPr>
+          <w:rFonts w:ascii="Arial" w:hAnsi="Arial" w:cs="Arial"/>
+          <w:b/>
+          <w:bCs/>
+          <w:color w:val="2D3B45"/>
+          <w:u w:val="single"/>
+        </w:rPr>
+      </w:pPr>
+    </w:p>
+    <w:p>
+      <w:pPr>
+        <w:pStyle w:val="NormalWeb"/>
+        <w:shd w:val="clear" w:color="auto" w:fill="FFFFFF"/>
+        <w:spacing w:before="0" w:beforeAutospacing="0" w:after="0" w:afterAutospacing="0"/>
+        <w:ind w:left="357"/>
+        <w:jc w:val="both"/>
+        <w:rPr>
+          <w:rFonts w:ascii="Arial" w:hAnsi="Arial" w:cs="Arial"/>
+          <w:b/>
+          <w:bCs/>
+          <w:color w:val="2D3B45"/>
+          <w:u w:val="single"/>
+        </w:rPr>
+      </w:pPr>
+    </w:p>
+    <w:p>
+      <w:pPr>
+        <w:pStyle w:val="NormalWeb"/>
         <w:numPr>
           <w:ilvl w:val="0"/>
           <w:numId w:val="15"/>
@@ -4863,6 +6104,7 @@
           <w:rFonts w:ascii="Arial" w:hAnsi="Arial" w:cs="Arial"/>
           <w:color w:val="2D3B45"/>
         </w:rPr>
+        <w:lastRenderedPageBreak/>
         <w:t xml:space="preserve">Diseña una lista de control de acceso estándar para </w:t>
       </w:r>
       <w:r>
@@ -5502,6 +6744,19 @@
           <w:color w:val="2D3B45"/>
         </w:rPr>
       </w:pPr>
+    </w:p>
+    <w:p>
+      <w:pPr>
+        <w:pStyle w:val="NormalWeb"/>
+        <w:shd w:val="clear" w:color="auto" w:fill="FFFFFF"/>
+        <w:spacing w:before="0" w:beforeAutospacing="0" w:after="0" w:afterAutospacing="0"/>
+        <w:ind w:left="357"/>
+        <w:jc w:val="both"/>
+        <w:rPr>
+          <w:rFonts w:ascii="Arial" w:hAnsi="Arial" w:cs="Arial"/>
+          <w:color w:val="2D3B45"/>
+        </w:rPr>
+      </w:pPr>
       <w:r>
         <w:rPr>
           <w:rFonts w:ascii="Arial" w:hAnsi="Arial" w:cs="Arial"/>
@@ -5807,7 +7062,6 @@
           <w:noProof/>
           <w:color w:val="2D3B45"/>
         </w:rPr>
-        <w:lastRenderedPageBreak/>
         <w:drawing>
           <wp:inline distT="0" distB="0" distL="0" distR="0" wp14:anchorId="18A3A10C" wp14:editId="0C3A514C">
             <wp:extent cx="4927600" cy="2781300"/>
@@ -6045,6 +7299,7 @@
           <w:rFonts w:ascii="Arial" w:hAnsi="Arial" w:cs="Arial"/>
           <w:color w:val="2D3B45"/>
         </w:rPr>
+        <w:lastRenderedPageBreak/>
         <w:t xml:space="preserve">Diseña una lista de control de acceso estándar para que el </w:t>
       </w:r>
       <w:r>
@@ -7116,7 +8371,6 @@
         <w:rPr>
           <w:rFonts w:ascii="Arial" w:hAnsi="Arial" w:cs="Arial"/>
         </w:rPr>
-        <w:lastRenderedPageBreak/>
         <w:t>access-list</w:t>
       </w:r>
       <w:proofErr w:type="spellEnd"/>
@@ -7437,11 +8691,15 @@
         <w:jc w:val="both"/>
         <w:rPr>
           <w:rFonts w:ascii="Arial" w:hAnsi="Arial" w:cs="Arial"/>
-        </w:rPr>
-      </w:pPr>
-      <w:r>
-        <w:rPr>
-          <w:rFonts w:ascii="Arial" w:hAnsi="Arial" w:cs="Arial"/>
+          <w:b/>
+          <w:bCs/>
+        </w:rPr>
+      </w:pPr>
+      <w:r>
+        <w:rPr>
+          <w:rFonts w:ascii="Arial" w:hAnsi="Arial" w:cs="Arial"/>
+          <w:b/>
+          <w:bCs/>
         </w:rPr>
         <w:t>AL FINAL HAY QUE PERMITIR TODO EL TRÁFICO O NEGAR TODO EL TRÁFICO DE FORMA EXPLICITA.</w:t>
       </w:r>
@@ -7583,6 +8841,119 @@
     </w:lvl>
   </w:abstractNum>
   <w:abstractNum w:abstractNumId="1" w15:restartNumberingAfterBreak="0">
+    <w:nsid w:val="0D2627A4"/>
+    <w:multiLevelType w:val="hybridMultilevel"/>
+    <w:tmpl w:val="FE20AB14"/>
+    <w:lvl w:ilvl="0" w:tplc="080A0001">
+      <w:start w:val="1"/>
+      <w:numFmt w:val="bullet"/>
+      <w:lvlText w:val=""/>
+      <w:lvlJc w:val="left"/>
+      <w:pPr>
+        <w:ind w:left="717" w:hanging="360"/>
+      </w:pPr>
+      <w:rPr>
+        <w:rFonts w:ascii="Symbol" w:hAnsi="Symbol" w:hint="default"/>
+      </w:rPr>
+    </w:lvl>
+    <w:lvl w:ilvl="1" w:tplc="080A0003" w:tentative="1">
+      <w:start w:val="1"/>
+      <w:numFmt w:val="bullet"/>
+      <w:lvlText w:val="o"/>
+      <w:lvlJc w:val="left"/>
+      <w:pPr>
+        <w:ind w:left="1437" w:hanging="360"/>
+      </w:pPr>
+      <w:rPr>
+        <w:rFonts w:ascii="Courier New" w:hAnsi="Courier New" w:cs="Courier New" w:hint="default"/>
+      </w:rPr>
+    </w:lvl>
+    <w:lvl w:ilvl="2" w:tplc="080A0005" w:tentative="1">
+      <w:start w:val="1"/>
+      <w:numFmt w:val="bullet"/>
+      <w:lvlText w:val=""/>
+      <w:lvlJc w:val="left"/>
+      <w:pPr>
+        <w:ind w:left="2157" w:hanging="360"/>
+      </w:pPr>
+      <w:rPr>
+        <w:rFonts w:ascii="Wingdings" w:hAnsi="Wingdings" w:hint="default"/>
+      </w:rPr>
+    </w:lvl>
+    <w:lvl w:ilvl="3" w:tplc="080A0001" w:tentative="1">
+      <w:start w:val="1"/>
+      <w:numFmt w:val="bullet"/>
+      <w:lvlText w:val=""/>
+      <w:lvlJc w:val="left"/>
+      <w:pPr>
+        <w:ind w:left="2877" w:hanging="360"/>
+      </w:pPr>
+      <w:rPr>
+        <w:rFonts w:ascii="Symbol" w:hAnsi="Symbol" w:hint="default"/>
+      </w:rPr>
+    </w:lvl>
+    <w:lvl w:ilvl="4" w:tplc="080A0003" w:tentative="1">
+      <w:start w:val="1"/>
+      <w:numFmt w:val="bullet"/>
+      <w:lvlText w:val="o"/>
+      <w:lvlJc w:val="left"/>
+      <w:pPr>
+        <w:ind w:left="3597" w:hanging="360"/>
+      </w:pPr>
+      <w:rPr>
+        <w:rFonts w:ascii="Courier New" w:hAnsi="Courier New" w:cs="Courier New" w:hint="default"/>
+      </w:rPr>
+    </w:lvl>
+    <w:lvl w:ilvl="5" w:tplc="080A0005" w:tentative="1">
+      <w:start w:val="1"/>
+      <w:numFmt w:val="bullet"/>
+      <w:lvlText w:val=""/>
+      <w:lvlJc w:val="left"/>
+      <w:pPr>
+        <w:ind w:left="4317" w:hanging="360"/>
+      </w:pPr>
+      <w:rPr>
+        <w:rFonts w:ascii="Wingdings" w:hAnsi="Wingdings" w:hint="default"/>
+      </w:rPr>
+    </w:lvl>
+    <w:lvl w:ilvl="6" w:tplc="080A0001" w:tentative="1">
+      <w:start w:val="1"/>
+      <w:numFmt w:val="bullet"/>
+      <w:lvlText w:val=""/>
+      <w:lvlJc w:val="left"/>
+      <w:pPr>
+        <w:ind w:left="5037" w:hanging="360"/>
+      </w:pPr>
+      <w:rPr>
+        <w:rFonts w:ascii="Symbol" w:hAnsi="Symbol" w:hint="default"/>
+      </w:rPr>
+    </w:lvl>
+    <w:lvl w:ilvl="7" w:tplc="080A0003" w:tentative="1">
+      <w:start w:val="1"/>
+      <w:numFmt w:val="bullet"/>
+      <w:lvlText w:val="o"/>
+      <w:lvlJc w:val="left"/>
+      <w:pPr>
+        <w:ind w:left="5757" w:hanging="360"/>
+      </w:pPr>
+      <w:rPr>
+        <w:rFonts w:ascii="Courier New" w:hAnsi="Courier New" w:cs="Courier New" w:hint="default"/>
+      </w:rPr>
+    </w:lvl>
+    <w:lvl w:ilvl="8" w:tplc="080A0005" w:tentative="1">
+      <w:start w:val="1"/>
+      <w:numFmt w:val="bullet"/>
+      <w:lvlText w:val=""/>
+      <w:lvlJc w:val="left"/>
+      <w:pPr>
+        <w:ind w:left="6477" w:hanging="360"/>
+      </w:pPr>
+      <w:rPr>
+        <w:rFonts w:ascii="Wingdings" w:hAnsi="Wingdings" w:hint="default"/>
+      </w:rPr>
+    </w:lvl>
+  </w:abstractNum>
+  <w:abstractNum w:abstractNumId="2" w15:restartNumberingAfterBreak="0">
     <w:nsid w:val="0DAA71A4"/>
     <w:multiLevelType w:val="hybridMultilevel"/>
     <w:tmpl w:val="6DB8926A"/>
@@ -7671,7 +9042,7 @@
       </w:pPr>
     </w:lvl>
   </w:abstractNum>
-  <w:abstractNum w:abstractNumId="2" w15:restartNumberingAfterBreak="0">
+  <w:abstractNum w:abstractNumId="3" w15:restartNumberingAfterBreak="0">
     <w:nsid w:val="0EA86A64"/>
     <w:multiLevelType w:val="hybridMultilevel"/>
     <w:tmpl w:val="66A07EBE"/>
@@ -7760,7 +9131,7 @@
       </w:pPr>
     </w:lvl>
   </w:abstractNum>
-  <w:abstractNum w:abstractNumId="3" w15:restartNumberingAfterBreak="0">
+  <w:abstractNum w:abstractNumId="4" w15:restartNumberingAfterBreak="0">
     <w:nsid w:val="15B85E08"/>
     <w:multiLevelType w:val="hybridMultilevel"/>
     <w:tmpl w:val="10AAAB74"/>
@@ -7849,7 +9220,7 @@
       </w:pPr>
     </w:lvl>
   </w:abstractNum>
-  <w:abstractNum w:abstractNumId="4" w15:restartNumberingAfterBreak="0">
+  <w:abstractNum w:abstractNumId="5" w15:restartNumberingAfterBreak="0">
     <w:nsid w:val="1FC15DA8"/>
     <w:multiLevelType w:val="hybridMultilevel"/>
     <w:tmpl w:val="E6529470"/>
@@ -7939,7 +9310,7 @@
       </w:pPr>
     </w:lvl>
   </w:abstractNum>
-  <w:abstractNum w:abstractNumId="5" w15:restartNumberingAfterBreak="0">
+  <w:abstractNum w:abstractNumId="6" w15:restartNumberingAfterBreak="0">
     <w:nsid w:val="27936241"/>
     <w:multiLevelType w:val="hybridMultilevel"/>
     <w:tmpl w:val="38B4A908"/>
@@ -8025,7 +9396,7 @@
       </w:pPr>
     </w:lvl>
   </w:abstractNum>
-  <w:abstractNum w:abstractNumId="6" w15:restartNumberingAfterBreak="0">
+  <w:abstractNum w:abstractNumId="7" w15:restartNumberingAfterBreak="0">
     <w:nsid w:val="2E7A42AC"/>
     <w:multiLevelType w:val="hybridMultilevel"/>
     <w:tmpl w:val="27E25288"/>
@@ -8138,7 +9509,120 @@
       </w:rPr>
     </w:lvl>
   </w:abstractNum>
-  <w:abstractNum w:abstractNumId="7" w15:restartNumberingAfterBreak="0">
+  <w:abstractNum w:abstractNumId="8" w15:restartNumberingAfterBreak="0">
+    <w:nsid w:val="35C0507A"/>
+    <w:multiLevelType w:val="hybridMultilevel"/>
+    <w:tmpl w:val="45427D0E"/>
+    <w:lvl w:ilvl="0" w:tplc="080A0001">
+      <w:start w:val="1"/>
+      <w:numFmt w:val="bullet"/>
+      <w:lvlText w:val=""/>
+      <w:lvlJc w:val="left"/>
+      <w:pPr>
+        <w:ind w:left="720" w:hanging="360"/>
+      </w:pPr>
+      <w:rPr>
+        <w:rFonts w:ascii="Symbol" w:hAnsi="Symbol" w:hint="default"/>
+      </w:rPr>
+    </w:lvl>
+    <w:lvl w:ilvl="1" w:tplc="080A0003" w:tentative="1">
+      <w:start w:val="1"/>
+      <w:numFmt w:val="bullet"/>
+      <w:lvlText w:val="o"/>
+      <w:lvlJc w:val="left"/>
+      <w:pPr>
+        <w:ind w:left="1440" w:hanging="360"/>
+      </w:pPr>
+      <w:rPr>
+        <w:rFonts w:ascii="Courier New" w:hAnsi="Courier New" w:cs="Courier New" w:hint="default"/>
+      </w:rPr>
+    </w:lvl>
+    <w:lvl w:ilvl="2" w:tplc="080A0005" w:tentative="1">
+      <w:start w:val="1"/>
+      <w:numFmt w:val="bullet"/>
+      <w:lvlText w:val=""/>
+      <w:lvlJc w:val="left"/>
+      <w:pPr>
+        <w:ind w:left="2160" w:hanging="360"/>
+      </w:pPr>
+      <w:rPr>
+        <w:rFonts w:ascii="Wingdings" w:hAnsi="Wingdings" w:hint="default"/>
+      </w:rPr>
+    </w:lvl>
+    <w:lvl w:ilvl="3" w:tplc="080A0001" w:tentative="1">
+      <w:start w:val="1"/>
+      <w:numFmt w:val="bullet"/>
+      <w:lvlText w:val=""/>
+      <w:lvlJc w:val="left"/>
+      <w:pPr>
+        <w:ind w:left="2880" w:hanging="360"/>
+      </w:pPr>
+      <w:rPr>
+        <w:rFonts w:ascii="Symbol" w:hAnsi="Symbol" w:hint="default"/>
+      </w:rPr>
+    </w:lvl>
+    <w:lvl w:ilvl="4" w:tplc="080A0003" w:tentative="1">
+      <w:start w:val="1"/>
+      <w:numFmt w:val="bullet"/>
+      <w:lvlText w:val="o"/>
+      <w:lvlJc w:val="left"/>
+      <w:pPr>
+        <w:ind w:left="3600" w:hanging="360"/>
+      </w:pPr>
+      <w:rPr>
+        <w:rFonts w:ascii="Courier New" w:hAnsi="Courier New" w:cs="Courier New" w:hint="default"/>
+      </w:rPr>
+    </w:lvl>
+    <w:lvl w:ilvl="5" w:tplc="080A0005" w:tentative="1">
+      <w:start w:val="1"/>
+      <w:numFmt w:val="bullet"/>
+      <w:lvlText w:val=""/>
+      <w:lvlJc w:val="left"/>
+      <w:pPr>
+        <w:ind w:left="4320" w:hanging="360"/>
+      </w:pPr>
+      <w:rPr>
+        <w:rFonts w:ascii="Wingdings" w:hAnsi="Wingdings" w:hint="default"/>
+      </w:rPr>
+    </w:lvl>
+    <w:lvl w:ilvl="6" w:tplc="080A0001" w:tentative="1">
+      <w:start w:val="1"/>
+      <w:numFmt w:val="bullet"/>
+      <w:lvlText w:val=""/>
+      <w:lvlJc w:val="left"/>
+      <w:pPr>
+        <w:ind w:left="5040" w:hanging="360"/>
+      </w:pPr>
+      <w:rPr>
+        <w:rFonts w:ascii="Symbol" w:hAnsi="Symbol" w:hint="default"/>
+      </w:rPr>
+    </w:lvl>
+    <w:lvl w:ilvl="7" w:tplc="080A0003" w:tentative="1">
+      <w:start w:val="1"/>
+      <w:numFmt w:val="bullet"/>
+      <w:lvlText w:val="o"/>
+      <w:lvlJc w:val="left"/>
+      <w:pPr>
+        <w:ind w:left="5760" w:hanging="360"/>
+      </w:pPr>
+      <w:rPr>
+        <w:rFonts w:ascii="Courier New" w:hAnsi="Courier New" w:cs="Courier New" w:hint="default"/>
+      </w:rPr>
+    </w:lvl>
+    <w:lvl w:ilvl="8" w:tplc="080A0005" w:tentative="1">
+      <w:start w:val="1"/>
+      <w:numFmt w:val="bullet"/>
+      <w:lvlText w:val=""/>
+      <w:lvlJc w:val="left"/>
+      <w:pPr>
+        <w:ind w:left="6480" w:hanging="360"/>
+      </w:pPr>
+      <w:rPr>
+        <w:rFonts w:ascii="Wingdings" w:hAnsi="Wingdings" w:hint="default"/>
+      </w:rPr>
+    </w:lvl>
+  </w:abstractNum>
+  <w:abstractNum w:abstractNumId="9" w15:restartNumberingAfterBreak="0">
     <w:nsid w:val="3E16036E"/>
     <w:multiLevelType w:val="hybridMultilevel"/>
     <w:tmpl w:val="6BC8608C"/>
@@ -8230,7 +9714,7 @@
       </w:pPr>
     </w:lvl>
   </w:abstractNum>
-  <w:abstractNum w:abstractNumId="8" w15:restartNumberingAfterBreak="0">
+  <w:abstractNum w:abstractNumId="10" w15:restartNumberingAfterBreak="0">
     <w:nsid w:val="3F304605"/>
     <w:multiLevelType w:val="singleLevel"/>
     <w:tmpl w:val="96E8A9D8"/>
@@ -8250,7 +9734,7 @@
       </w:rPr>
     </w:lvl>
   </w:abstractNum>
-  <w:abstractNum w:abstractNumId="9" w15:restartNumberingAfterBreak="0">
+  <w:abstractNum w:abstractNumId="11" w15:restartNumberingAfterBreak="0">
     <w:nsid w:val="458A04AC"/>
     <w:multiLevelType w:val="hybridMultilevel"/>
     <w:tmpl w:val="B614C3AE"/>
@@ -8363,7 +9847,7 @@
       </w:rPr>
     </w:lvl>
   </w:abstractNum>
-  <w:abstractNum w:abstractNumId="10" w15:restartNumberingAfterBreak="0">
+  <w:abstractNum w:abstractNumId="12" w15:restartNumberingAfterBreak="0">
     <w:nsid w:val="58883183"/>
     <w:multiLevelType w:val="hybridMultilevel"/>
     <w:tmpl w:val="A89E5F30"/>
@@ -8455,7 +9939,7 @@
       </w:pPr>
     </w:lvl>
   </w:abstractNum>
-  <w:abstractNum w:abstractNumId="11" w15:restartNumberingAfterBreak="0">
+  <w:abstractNum w:abstractNumId="13" w15:restartNumberingAfterBreak="0">
     <w:nsid w:val="59305231"/>
     <w:multiLevelType w:val="multilevel"/>
     <w:tmpl w:val="D070CE3C"/>
@@ -8604,7 +10088,7 @@
       </w:rPr>
     </w:lvl>
   </w:abstractNum>
-  <w:abstractNum w:abstractNumId="12" w15:restartNumberingAfterBreak="0">
+  <w:abstractNum w:abstractNumId="14" w15:restartNumberingAfterBreak="0">
     <w:nsid w:val="5EF51F97"/>
     <w:multiLevelType w:val="hybridMultilevel"/>
     <w:tmpl w:val="6DB8926A"/>
@@ -8693,7 +10177,7 @@
       </w:pPr>
     </w:lvl>
   </w:abstractNum>
-  <w:abstractNum w:abstractNumId="13" w15:restartNumberingAfterBreak="0">
+  <w:abstractNum w:abstractNumId="15" w15:restartNumberingAfterBreak="0">
     <w:nsid w:val="6A353299"/>
     <w:multiLevelType w:val="hybridMultilevel"/>
     <w:tmpl w:val="854C57A0"/>
@@ -8806,7 +10290,7 @@
       </w:rPr>
     </w:lvl>
   </w:abstractNum>
-  <w:abstractNum w:abstractNumId="14" w15:restartNumberingAfterBreak="0">
+  <w:abstractNum w:abstractNumId="16" w15:restartNumberingAfterBreak="0">
     <w:nsid w:val="6AB44621"/>
     <w:multiLevelType w:val="hybridMultilevel"/>
     <w:tmpl w:val="FC4CA6DA"/>
@@ -8895,7 +10379,7 @@
       </w:pPr>
     </w:lvl>
   </w:abstractNum>
-  <w:abstractNum w:abstractNumId="15" w15:restartNumberingAfterBreak="0">
+  <w:abstractNum w:abstractNumId="17" w15:restartNumberingAfterBreak="0">
     <w:nsid w:val="6D6A5C09"/>
     <w:multiLevelType w:val="hybridMultilevel"/>
     <w:tmpl w:val="16BCAC72"/>
@@ -8984,7 +10468,7 @@
       </w:pPr>
     </w:lvl>
   </w:abstractNum>
-  <w:abstractNum w:abstractNumId="16" w15:restartNumberingAfterBreak="0">
+  <w:abstractNum w:abstractNumId="18" w15:restartNumberingAfterBreak="0">
     <w:nsid w:val="7C436979"/>
     <w:multiLevelType w:val="hybridMultilevel"/>
     <w:tmpl w:val="4F8C12B8"/>
@@ -9071,55 +10555,61 @@
     </w:lvl>
   </w:abstractNum>
   <w:num w:numId="1">
-    <w:abstractNumId w:val="8"/>
+    <w:abstractNumId w:val="10"/>
   </w:num>
   <w:num w:numId="2">
-    <w:abstractNumId w:val="2"/>
+    <w:abstractNumId w:val="3"/>
   </w:num>
   <w:num w:numId="3">
-    <w:abstractNumId w:val="4"/>
+    <w:abstractNumId w:val="5"/>
   </w:num>
   <w:num w:numId="4">
-    <w:abstractNumId w:val="6"/>
+    <w:abstractNumId w:val="7"/>
   </w:num>
   <w:num w:numId="5">
-    <w:abstractNumId w:val="5"/>
+    <w:abstractNumId w:val="6"/>
   </w:num>
   <w:num w:numId="6">
     <w:abstractNumId w:val="0"/>
   </w:num>
   <w:num w:numId="7">
-    <w:abstractNumId w:val="10"/>
+    <w:abstractNumId w:val="12"/>
   </w:num>
   <w:num w:numId="8">
+    <w:abstractNumId w:val="15"/>
+  </w:num>
+  <w:num w:numId="9">
+    <w:abstractNumId w:val="9"/>
+  </w:num>
+  <w:num w:numId="10">
+    <w:abstractNumId w:val="11"/>
+  </w:num>
+  <w:num w:numId="11">
+    <w:abstractNumId w:val="14"/>
+  </w:num>
+  <w:num w:numId="12">
+    <w:abstractNumId w:val="2"/>
+  </w:num>
+  <w:num w:numId="13">
     <w:abstractNumId w:val="13"/>
   </w:num>
-  <w:num w:numId="9">
-    <w:abstractNumId w:val="7"/>
+  <w:num w:numId="14">
+    <w:abstractNumId w:val="18"/>
   </w:num>
-  <w:num w:numId="10">
-    <w:abstractNumId w:val="9"/>
+  <w:num w:numId="15">
+    <w:abstractNumId w:val="17"/>
   </w:num>
-  <w:num w:numId="11">
-    <w:abstractNumId w:val="12"/>
+  <w:num w:numId="16">
+    <w:abstractNumId w:val="4"/>
   </w:num>
-  <w:num w:numId="12">
+  <w:num w:numId="17">
+    <w:abstractNumId w:val="16"/>
+  </w:num>
+  <w:num w:numId="18">
     <w:abstractNumId w:val="1"/>
   </w:num>
-  <w:num w:numId="13">
-    <w:abstractNumId w:val="11"/>
-  </w:num>
-  <w:num w:numId="14">
-    <w:abstractNumId w:val="16"/>
-  </w:num>
-  <w:num w:numId="15">
-    <w:abstractNumId w:val="15"/>
-  </w:num>
-  <w:num w:numId="16">
-    <w:abstractNumId w:val="3"/>
-  </w:num>
-  <w:num w:numId="17">
-    <w:abstractNumId w:val="14"/>
+  <w:num w:numId="19">
+    <w:abstractNumId w:val="8"/>
   </w:num>
 </w:numbering>
 </file>
